--- a/mud-game-git-screenshots.docx
+++ b/mud-game-git-screenshots.docx
@@ -159,6 +159,119 @@
       </w:pPr>
       <w:r>
         <w:rPr/>
+        <w:drawing>
+          <wp:anchor behindDoc="0" distT="0" distB="0" distL="0" distR="0" simplePos="0" locked="0" layoutInCell="1" allowOverlap="1" relativeHeight="2">
+            <wp:simplePos x="0" y="0"/>
+            <wp:positionH relativeFrom="column">
+              <wp:align>center</wp:align>
+            </wp:positionH>
+            <wp:positionV relativeFrom="paragraph">
+              <wp:align>top</wp:align>
+            </wp:positionV>
+            <wp:extent cx="4996180" cy="3133090"/>
+            <wp:effectExtent l="0" t="0" r="0" b="0"/>
+            <wp:wrapSquare wrapText="largest"/>
+            <wp:docPr id="2" name="Picture" descr=""/>
+            <wp:cNvGraphicFramePr>
+              <a:graphicFrameLocks xmlns:a="http://schemas.openxmlformats.org/drawingml/2006/main" noChangeAspect="1"/>
+            </wp:cNvGraphicFramePr>
+            <a:graphic xmlns:a="http://schemas.openxmlformats.org/drawingml/2006/main">
+              <a:graphicData uri="http://schemas.openxmlformats.org/drawingml/2006/picture">
+                <pic:pic xmlns:pic="http://schemas.openxmlformats.org/drawingml/2006/picture">
+                  <pic:nvPicPr>
+                    <pic:cNvPr id="2" name="Picture" descr=""/>
+                    <pic:cNvPicPr>
+                      <a:picLocks noChangeAspect="1" noChangeArrowheads="1"/>
+                    </pic:cNvPicPr>
+                  </pic:nvPicPr>
+                  <pic:blipFill>
+                    <a:blip r:embed="rId4"/>
+                    <a:stretch>
+                      <a:fillRect/>
+                    </a:stretch>
+                  </pic:blipFill>
+                  <pic:spPr bwMode="auto">
+                    <a:xfrm>
+                      <a:off x="0" y="0"/>
+                      <a:ext cx="4996180" cy="3133090"/>
+                    </a:xfrm>
+                    <a:prstGeom prst="rect">
+                      <a:avLst/>
+                    </a:prstGeom>
+                    <a:noFill/>
+                    <a:ln w="9525">
+                      <a:noFill/>
+                      <a:miter lim="800000"/>
+                      <a:headEnd/>
+                      <a:tailEnd/>
+                    </a:ln>
+                  </pic:spPr>
+                </pic:pic>
+              </a:graphicData>
+            </a:graphic>
+          </wp:anchor>
+        </w:drawing>
+      </w:r>
+    </w:p>
+    <w:p>
+      <w:pPr>
+        <w:pStyle w:val="Normal"/>
+        <w:rPr/>
+      </w:pPr>
+      <w:r>
+        <w:rPr/>
+        <w:drawing>
+          <wp:anchor behindDoc="0" distT="0" distB="0" distL="0" distR="0" simplePos="0" locked="0" layoutInCell="1" allowOverlap="1" relativeHeight="3">
+            <wp:simplePos x="0" y="0"/>
+            <wp:positionH relativeFrom="column">
+              <wp:align>center</wp:align>
+            </wp:positionH>
+            <wp:positionV relativeFrom="paragraph">
+              <wp:align>top</wp:align>
+            </wp:positionV>
+            <wp:extent cx="6120130" cy="2553970"/>
+            <wp:effectExtent l="0" t="0" r="0" b="0"/>
+            <wp:wrapSquare wrapText="largest"/>
+            <wp:docPr id="3" name="Picture" descr=""/>
+            <wp:cNvGraphicFramePr>
+              <a:graphicFrameLocks xmlns:a="http://schemas.openxmlformats.org/drawingml/2006/main" noChangeAspect="1"/>
+            </wp:cNvGraphicFramePr>
+            <a:graphic xmlns:a="http://schemas.openxmlformats.org/drawingml/2006/main">
+              <a:graphicData uri="http://schemas.openxmlformats.org/drawingml/2006/picture">
+                <pic:pic xmlns:pic="http://schemas.openxmlformats.org/drawingml/2006/picture">
+                  <pic:nvPicPr>
+                    <pic:cNvPr id="3" name="Picture" descr=""/>
+                    <pic:cNvPicPr>
+                      <a:picLocks noChangeAspect="1" noChangeArrowheads="1"/>
+                    </pic:cNvPicPr>
+                  </pic:nvPicPr>
+                  <pic:blipFill>
+                    <a:blip r:embed="rId5"/>
+                    <a:stretch>
+                      <a:fillRect/>
+                    </a:stretch>
+                  </pic:blipFill>
+                  <pic:spPr bwMode="auto">
+                    <a:xfrm>
+                      <a:off x="0" y="0"/>
+                      <a:ext cx="6120130" cy="2553970"/>
+                    </a:xfrm>
+                    <a:prstGeom prst="rect">
+                      <a:avLst/>
+                    </a:prstGeom>
+                    <a:noFill/>
+                    <a:ln w="9525">
+                      <a:noFill/>
+                      <a:miter lim="800000"/>
+                      <a:headEnd/>
+                      <a:tailEnd/>
+                    </a:ln>
+                  </pic:spPr>
+                </pic:pic>
+              </a:graphicData>
+            </a:graphic>
+          </wp:anchor>
+        </w:drawing>
       </w:r>
     </w:p>
     <w:sectPr>

--- a/mud-game-git-screenshots.docx
+++ b/mud-game-git-screenshots.docx
@@ -274,6 +274,76 @@
         </w:drawing>
       </w:r>
     </w:p>
+    <w:p>
+      <w:pPr>
+        <w:pStyle w:val="Normal"/>
+        <w:rPr/>
+      </w:pPr>
+      <w:r>
+        <w:rPr/>
+      </w:r>
+    </w:p>
+    <w:p>
+      <w:pPr>
+        <w:pStyle w:val="Normal"/>
+        <w:rPr/>
+      </w:pPr>
+      <w:r>
+        <w:rPr/>
+        <w:drawing>
+          <wp:anchor behindDoc="0" distT="0" distB="0" distL="0" distR="0" simplePos="0" locked="0" layoutInCell="1" allowOverlap="1" relativeHeight="4">
+            <wp:simplePos x="0" y="0"/>
+            <wp:positionH relativeFrom="column">
+              <wp:align>center</wp:align>
+            </wp:positionH>
+            <wp:positionV relativeFrom="paragraph">
+              <wp:align>top</wp:align>
+            </wp:positionV>
+            <wp:extent cx="6120130" cy="2304415"/>
+            <wp:effectExtent l="0" t="0" r="0" b="0"/>
+            <wp:wrapSquare wrapText="largest"/>
+            <wp:docPr id="4" name="Picture" descr=""/>
+            <wp:cNvGraphicFramePr>
+              <a:graphicFrameLocks xmlns:a="http://schemas.openxmlformats.org/drawingml/2006/main" noChangeAspect="1"/>
+            </wp:cNvGraphicFramePr>
+            <a:graphic xmlns:a="http://schemas.openxmlformats.org/drawingml/2006/main">
+              <a:graphicData uri="http://schemas.openxmlformats.org/drawingml/2006/picture">
+                <pic:pic xmlns:pic="http://schemas.openxmlformats.org/drawingml/2006/picture">
+                  <pic:nvPicPr>
+                    <pic:cNvPr id="4" name="Picture" descr=""/>
+                    <pic:cNvPicPr>
+                      <a:picLocks noChangeAspect="1" noChangeArrowheads="1"/>
+                    </pic:cNvPicPr>
+                  </pic:nvPicPr>
+                  <pic:blipFill>
+                    <a:blip r:embed="rId6"/>
+                    <a:stretch>
+                      <a:fillRect/>
+                    </a:stretch>
+                  </pic:blipFill>
+                  <pic:spPr bwMode="auto">
+                    <a:xfrm>
+                      <a:off x="0" y="0"/>
+                      <a:ext cx="6120130" cy="2304415"/>
+                    </a:xfrm>
+                    <a:prstGeom prst="rect">
+                      <a:avLst/>
+                    </a:prstGeom>
+                    <a:noFill/>
+                    <a:ln w="9525">
+                      <a:noFill/>
+                      <a:miter lim="800000"/>
+                      <a:headEnd/>
+                      <a:tailEnd/>
+                    </a:ln>
+                  </pic:spPr>
+                </pic:pic>
+              </a:graphicData>
+            </a:graphic>
+          </wp:anchor>
+        </w:drawing>
+      </w:r>
+    </w:p>
     <w:sectPr>
       <w:type w:val="nextPage"/>
       <w:pgSz w:w="11906" w:h="16838"/>

--- a/mud-game-git-screenshots.docx
+++ b/mud-game-git-screenshots.docx
@@ -325,6 +325,68 @@
                     <a:xfrm>
                       <a:off x="0" y="0"/>
                       <a:ext cx="6120130" cy="2304415"/>
+                    </a:xfrm>
+                    <a:prstGeom prst="rect">
+                      <a:avLst/>
+                    </a:prstGeom>
+                    <a:noFill/>
+                    <a:ln w="9525">
+                      <a:noFill/>
+                      <a:miter lim="800000"/>
+                      <a:headEnd/>
+                      <a:tailEnd/>
+                    </a:ln>
+                  </pic:spPr>
+                </pic:pic>
+              </a:graphicData>
+            </a:graphic>
+          </wp:anchor>
+        </w:drawing>
+      </w:r>
+    </w:p>
+    <w:p>
+      <w:pPr>
+        <w:pStyle w:val="Normal"/>
+        <w:pageBreakBefore/>
+        <w:rPr/>
+      </w:pPr>
+      <w:r>
+        <w:rPr/>
+        <w:drawing>
+          <wp:anchor behindDoc="0" distT="0" distB="0" distL="0" distR="0" simplePos="0" locked="0" layoutInCell="1" allowOverlap="1" relativeHeight="5">
+            <wp:simplePos x="0" y="0"/>
+            <wp:positionH relativeFrom="column">
+              <wp:align>center</wp:align>
+            </wp:positionH>
+            <wp:positionV relativeFrom="paragraph">
+              <wp:align>top</wp:align>
+            </wp:positionV>
+            <wp:extent cx="6120130" cy="4545965"/>
+            <wp:effectExtent l="0" t="0" r="0" b="0"/>
+            <wp:wrapSquare wrapText="largest"/>
+            <wp:docPr id="5" name="Picture" descr=""/>
+            <wp:cNvGraphicFramePr>
+              <a:graphicFrameLocks xmlns:a="http://schemas.openxmlformats.org/drawingml/2006/main" noChangeAspect="1"/>
+            </wp:cNvGraphicFramePr>
+            <a:graphic xmlns:a="http://schemas.openxmlformats.org/drawingml/2006/main">
+              <a:graphicData uri="http://schemas.openxmlformats.org/drawingml/2006/picture">
+                <pic:pic xmlns:pic="http://schemas.openxmlformats.org/drawingml/2006/picture">
+                  <pic:nvPicPr>
+                    <pic:cNvPr id="5" name="Picture" descr=""/>
+                    <pic:cNvPicPr>
+                      <a:picLocks noChangeAspect="1" noChangeArrowheads="1"/>
+                    </pic:cNvPicPr>
+                  </pic:nvPicPr>
+                  <pic:blipFill>
+                    <a:blip r:embed="rId7"/>
+                    <a:stretch>
+                      <a:fillRect/>
+                    </a:stretch>
+                  </pic:blipFill>
+                  <pic:spPr bwMode="auto">
+                    <a:xfrm>
+                      <a:off x="0" y="0"/>
+                      <a:ext cx="6120130" cy="4545965"/>
                     </a:xfrm>
                     <a:prstGeom prst="rect">
                       <a:avLst/>

--- a/mud-game-git-screenshots.docx
+++ b/mud-game-git-screenshots.docx
@@ -387,6 +387,58 @@
                     <a:xfrm>
                       <a:off x="0" y="0"/>
                       <a:ext cx="6120130" cy="4545965"/>
+                    </a:xfrm>
+                    <a:prstGeom prst="rect">
+                      <a:avLst/>
+                    </a:prstGeom>
+                    <a:noFill/>
+                    <a:ln w="9525">
+                      <a:noFill/>
+                      <a:miter lim="800000"/>
+                      <a:headEnd/>
+                      <a:tailEnd/>
+                    </a:ln>
+                  </pic:spPr>
+                </pic:pic>
+              </a:graphicData>
+            </a:graphic>
+          </wp:anchor>
+        </w:drawing>
+        <w:drawing>
+          <wp:anchor behindDoc="0" distT="0" distB="0" distL="0" distR="0" simplePos="0" locked="0" layoutInCell="1" allowOverlap="1" relativeHeight="6">
+            <wp:simplePos x="0" y="0"/>
+            <wp:positionH relativeFrom="column">
+              <wp:align>center</wp:align>
+            </wp:positionH>
+            <wp:positionV relativeFrom="paragraph">
+              <wp:align>top</wp:align>
+            </wp:positionV>
+            <wp:extent cx="6120130" cy="3823970"/>
+            <wp:effectExtent l="0" t="0" r="0" b="0"/>
+            <wp:wrapSquare wrapText="largest"/>
+            <wp:docPr id="6" name="Picture" descr=""/>
+            <wp:cNvGraphicFramePr>
+              <a:graphicFrameLocks xmlns:a="http://schemas.openxmlformats.org/drawingml/2006/main" noChangeAspect="1"/>
+            </wp:cNvGraphicFramePr>
+            <a:graphic xmlns:a="http://schemas.openxmlformats.org/drawingml/2006/main">
+              <a:graphicData uri="http://schemas.openxmlformats.org/drawingml/2006/picture">
+                <pic:pic xmlns:pic="http://schemas.openxmlformats.org/drawingml/2006/picture">
+                  <pic:nvPicPr>
+                    <pic:cNvPr id="6" name="Picture" descr=""/>
+                    <pic:cNvPicPr>
+                      <a:picLocks noChangeAspect="1" noChangeArrowheads="1"/>
+                    </pic:cNvPicPr>
+                  </pic:nvPicPr>
+                  <pic:blipFill>
+                    <a:blip r:embed="rId8"/>
+                    <a:stretch>
+                      <a:fillRect/>
+                    </a:stretch>
+                  </pic:blipFill>
+                  <pic:spPr bwMode="auto">
+                    <a:xfrm>
+                      <a:off x="0" y="0"/>
+                      <a:ext cx="6120130" cy="3823970"/>
                     </a:xfrm>
                     <a:prstGeom prst="rect">
                       <a:avLst/>

--- a/mud-game-git-screenshots.docx
+++ b/mud-game-git-screenshots.docx
@@ -404,6 +404,24 @@
             </a:graphic>
           </wp:anchor>
         </w:drawing>
+      </w:r>
+    </w:p>
+    <w:p>
+      <w:pPr>
+        <w:pStyle w:val="Normal"/>
+        <w:rPr/>
+      </w:pPr>
+      <w:r>
+        <w:rPr/>
+      </w:r>
+    </w:p>
+    <w:p>
+      <w:pPr>
+        <w:pStyle w:val="Normal"/>
+        <w:rPr/>
+      </w:pPr>
+      <w:r>
+        <w:rPr/>
         <w:drawing>
           <wp:anchor behindDoc="0" distT="0" distB="0" distL="0" distR="0" simplePos="0" locked="0" layoutInCell="1" allowOverlap="1" relativeHeight="6">
             <wp:simplePos x="0" y="0"/>

--- a/mud-game-git-screenshots.docx
+++ b/mud-game-git-screenshots.docx
@@ -457,6 +457,77 @@
                     <a:xfrm>
                       <a:off x="0" y="0"/>
                       <a:ext cx="6120130" cy="3823970"/>
+                    </a:xfrm>
+                    <a:prstGeom prst="rect">
+                      <a:avLst/>
+                    </a:prstGeom>
+                    <a:noFill/>
+                    <a:ln w="9525">
+                      <a:noFill/>
+                      <a:miter lim="800000"/>
+                      <a:headEnd/>
+                      <a:tailEnd/>
+                    </a:ln>
+                  </pic:spPr>
+                </pic:pic>
+              </a:graphicData>
+            </a:graphic>
+          </wp:anchor>
+        </w:drawing>
+      </w:r>
+    </w:p>
+    <w:p>
+      <w:pPr>
+        <w:pStyle w:val="Normal"/>
+        <w:rPr/>
+      </w:pPr>
+      <w:r>
+        <w:rPr/>
+      </w:r>
+    </w:p>
+    <w:p>
+      <w:pPr>
+        <w:pStyle w:val="Normal"/>
+        <w:pageBreakBefore/>
+        <w:rPr/>
+      </w:pPr>
+      <w:r>
+        <w:rPr/>
+        <w:drawing>
+          <wp:anchor behindDoc="0" distT="0" distB="0" distL="0" distR="0" simplePos="0" locked="0" layoutInCell="1" allowOverlap="1" relativeHeight="7">
+            <wp:simplePos x="0" y="0"/>
+            <wp:positionH relativeFrom="column">
+              <wp:align>left</wp:align>
+            </wp:positionH>
+            <wp:positionV relativeFrom="paragraph">
+              <wp:align>top</wp:align>
+            </wp:positionV>
+            <wp:extent cx="4046855" cy="2746375"/>
+            <wp:effectExtent l="0" t="0" r="0" b="0"/>
+            <wp:wrapTopAndBottom/>
+            <wp:docPr id="7" name="Picture" descr=""/>
+            <wp:cNvGraphicFramePr>
+              <a:graphicFrameLocks xmlns:a="http://schemas.openxmlformats.org/drawingml/2006/main" noChangeAspect="1"/>
+            </wp:cNvGraphicFramePr>
+            <a:graphic xmlns:a="http://schemas.openxmlformats.org/drawingml/2006/main">
+              <a:graphicData uri="http://schemas.openxmlformats.org/drawingml/2006/picture">
+                <pic:pic xmlns:pic="http://schemas.openxmlformats.org/drawingml/2006/picture">
+                  <pic:nvPicPr>
+                    <pic:cNvPr id="7" name="Picture" descr=""/>
+                    <pic:cNvPicPr>
+                      <a:picLocks noChangeAspect="1" noChangeArrowheads="1"/>
+                    </pic:cNvPicPr>
+                  </pic:nvPicPr>
+                  <pic:blipFill>
+                    <a:blip r:embed="rId9"/>
+                    <a:stretch>
+                      <a:fillRect/>
+                    </a:stretch>
+                  </pic:blipFill>
+                  <pic:spPr bwMode="auto">
+                    <a:xfrm>
+                      <a:off x="0" y="0"/>
+                      <a:ext cx="4046855" cy="2746375"/>
                     </a:xfrm>
                     <a:prstGeom prst="rect">
                       <a:avLst/>

--- a/mud-game-git-screenshots.docx
+++ b/mud-game-git-screenshots.docx
@@ -497,10 +497,10 @@
           <wp:anchor behindDoc="0" distT="0" distB="0" distL="0" distR="0" simplePos="0" locked="0" layoutInCell="1" allowOverlap="1" relativeHeight="7">
             <wp:simplePos x="0" y="0"/>
             <wp:positionH relativeFrom="column">
-              <wp:align>left</wp:align>
-            </wp:positionH>
-            <wp:positionV relativeFrom="paragraph">
-              <wp:align>top</wp:align>
+              <wp:posOffset>0</wp:posOffset>
+            </wp:positionH>
+            <wp:positionV relativeFrom="paragraph">
+              <wp:posOffset>-176530</wp:posOffset>
             </wp:positionV>
             <wp:extent cx="4046855" cy="2746375"/>
             <wp:effectExtent l="0" t="0" r="0" b="0"/>
@@ -528,6 +528,174 @@
                     <a:xfrm>
                       <a:off x="0" y="0"/>
                       <a:ext cx="4046855" cy="2746375"/>
+                    </a:xfrm>
+                    <a:prstGeom prst="rect">
+                      <a:avLst/>
+                    </a:prstGeom>
+                    <a:noFill/>
+                    <a:ln w="9525">
+                      <a:noFill/>
+                      <a:miter lim="800000"/>
+                      <a:headEnd/>
+                      <a:tailEnd/>
+                    </a:ln>
+                  </pic:spPr>
+                </pic:pic>
+              </a:graphicData>
+            </a:graphic>
+          </wp:anchor>
+        </w:drawing>
+      </w:r>
+    </w:p>
+    <w:p>
+      <w:pPr>
+        <w:pStyle w:val="Normal"/>
+        <w:rPr/>
+      </w:pPr>
+      <w:r>
+        <w:rPr/>
+      </w:r>
+    </w:p>
+    <w:p>
+      <w:pPr>
+        <w:pStyle w:val="Normal"/>
+        <w:rPr/>
+      </w:pPr>
+      <w:r>
+        <w:rPr/>
+      </w:r>
+    </w:p>
+    <w:p>
+      <w:pPr>
+        <w:pStyle w:val="Normal"/>
+        <w:rPr/>
+      </w:pPr>
+      <w:r>
+        <w:rPr/>
+      </w:r>
+    </w:p>
+    <w:p>
+      <w:pPr>
+        <w:pStyle w:val="Normal"/>
+        <w:rPr/>
+      </w:pPr>
+      <w:r>
+        <w:rPr/>
+      </w:r>
+    </w:p>
+    <w:p>
+      <w:pPr>
+        <w:pStyle w:val="Normal"/>
+        <w:rPr/>
+      </w:pPr>
+      <w:r>
+        <w:rPr/>
+        <w:drawing>
+          <wp:anchor behindDoc="0" distT="0" distB="0" distL="0" distR="0" simplePos="0" locked="0" layoutInCell="1" allowOverlap="1" relativeHeight="8">
+            <wp:simplePos x="0" y="0"/>
+            <wp:positionH relativeFrom="column">
+              <wp:align>center</wp:align>
+            </wp:positionH>
+            <wp:positionV relativeFrom="paragraph">
+              <wp:align>top</wp:align>
+            </wp:positionV>
+            <wp:extent cx="6120130" cy="4329430"/>
+            <wp:effectExtent l="0" t="0" r="0" b="0"/>
+            <wp:wrapTopAndBottom/>
+            <wp:docPr id="8" name="Picture" descr=""/>
+            <wp:cNvGraphicFramePr>
+              <a:graphicFrameLocks xmlns:a="http://schemas.openxmlformats.org/drawingml/2006/main" noChangeAspect="1"/>
+            </wp:cNvGraphicFramePr>
+            <a:graphic xmlns:a="http://schemas.openxmlformats.org/drawingml/2006/main">
+              <a:graphicData uri="http://schemas.openxmlformats.org/drawingml/2006/picture">
+                <pic:pic xmlns:pic="http://schemas.openxmlformats.org/drawingml/2006/picture">
+                  <pic:nvPicPr>
+                    <pic:cNvPr id="8" name="Picture" descr=""/>
+                    <pic:cNvPicPr>
+                      <a:picLocks noChangeAspect="1" noChangeArrowheads="1"/>
+                    </pic:cNvPicPr>
+                  </pic:nvPicPr>
+                  <pic:blipFill>
+                    <a:blip r:embed="rId10"/>
+                    <a:stretch>
+                      <a:fillRect/>
+                    </a:stretch>
+                  </pic:blipFill>
+                  <pic:spPr bwMode="auto">
+                    <a:xfrm>
+                      <a:off x="0" y="0"/>
+                      <a:ext cx="6120130" cy="4329430"/>
+                    </a:xfrm>
+                    <a:prstGeom prst="rect">
+                      <a:avLst/>
+                    </a:prstGeom>
+                    <a:noFill/>
+                    <a:ln w="9525">
+                      <a:noFill/>
+                      <a:miter lim="800000"/>
+                      <a:headEnd/>
+                      <a:tailEnd/>
+                    </a:ln>
+                  </pic:spPr>
+                </pic:pic>
+              </a:graphicData>
+            </a:graphic>
+          </wp:anchor>
+        </w:drawing>
+      </w:r>
+    </w:p>
+    <w:p>
+      <w:pPr>
+        <w:pStyle w:val="Normal"/>
+        <w:rPr/>
+      </w:pPr>
+      <w:r>
+        <w:rPr/>
+      </w:r>
+    </w:p>
+    <w:p>
+      <w:pPr>
+        <w:pStyle w:val="Normal"/>
+        <w:pageBreakBefore/>
+        <w:rPr/>
+      </w:pPr>
+      <w:r>
+        <w:rPr/>
+        <w:drawing>
+          <wp:anchor behindDoc="0" distT="0" distB="0" distL="0" distR="0" simplePos="0" locked="0" layoutInCell="1" allowOverlap="1" relativeHeight="9">
+            <wp:simplePos x="0" y="0"/>
+            <wp:positionH relativeFrom="column">
+              <wp:align>center</wp:align>
+            </wp:positionH>
+            <wp:positionV relativeFrom="paragraph">
+              <wp:align>top</wp:align>
+            </wp:positionV>
+            <wp:extent cx="6120130" cy="4123055"/>
+            <wp:effectExtent l="0" t="0" r="0" b="0"/>
+            <wp:wrapSquare wrapText="largest"/>
+            <wp:docPr id="9" name="Picture" descr=""/>
+            <wp:cNvGraphicFramePr>
+              <a:graphicFrameLocks xmlns:a="http://schemas.openxmlformats.org/drawingml/2006/main" noChangeAspect="1"/>
+            </wp:cNvGraphicFramePr>
+            <a:graphic xmlns:a="http://schemas.openxmlformats.org/drawingml/2006/main">
+              <a:graphicData uri="http://schemas.openxmlformats.org/drawingml/2006/picture">
+                <pic:pic xmlns:pic="http://schemas.openxmlformats.org/drawingml/2006/picture">
+                  <pic:nvPicPr>
+                    <pic:cNvPr id="9" name="Picture" descr=""/>
+                    <pic:cNvPicPr>
+                      <a:picLocks noChangeAspect="1" noChangeArrowheads="1"/>
+                    </pic:cNvPicPr>
+                  </pic:nvPicPr>
+                  <pic:blipFill>
+                    <a:blip r:embed="rId11"/>
+                    <a:stretch>
+                      <a:fillRect/>
+                    </a:stretch>
+                  </pic:blipFill>
+                  <pic:spPr bwMode="auto">
+                    <a:xfrm>
+                      <a:off x="0" y="0"/>
+                      <a:ext cx="6120130" cy="4123055"/>
                     </a:xfrm>
                     <a:prstGeom prst="rect">
                       <a:avLst/>
@@ -554,6 +722,7 @@
       <w:pgNumType w:fmt="decimal"/>
       <w:formProt w:val="false"/>
       <w:textDirection w:val="lrTb"/>
+      <w:docGrid w:type="default" w:linePitch="240" w:charSpace="4294961151"/>
     </w:sectPr>
   </w:body>
 </w:document>
@@ -579,10 +748,12 @@
     <w:pPr>
       <w:widowControl w:val="false"/>
       <w:suppressAutoHyphens w:val="true"/>
+      <w:bidi w:val="0"/>
+      <w:jc w:val="left"/>
     </w:pPr>
     <w:rPr>
       <w:rFonts w:ascii="Liberation Serif" w:hAnsi="Liberation Serif" w:eastAsia="Droid Sans Fallback" w:cs="FreeSans"/>
-      <w:color w:val="auto"/>
+      <w:color w:val="00000A"/>
       <w:sz w:val="24"/>
       <w:szCs w:val="24"/>
       <w:lang w:val="en-US" w:eastAsia="zh-CN" w:bidi="hi-IN"/>

--- a/mud-game-git-screenshots.docx
+++ b/mud-game-git-screenshots.docx
@@ -661,6 +661,94 @@
       </w:pPr>
       <w:r>
         <w:rPr/>
+      </w:r>
+    </w:p>
+    <w:p>
+      <w:pPr>
+        <w:pStyle w:val="Normal"/>
+        <w:rPr/>
+      </w:pPr>
+      <w:r>
+        <w:rPr/>
+        <w:drawing>
+          <wp:anchor behindDoc="0" distT="0" distB="0" distL="0" distR="0" simplePos="0" locked="0" layoutInCell="1" allowOverlap="1" relativeHeight="10">
+            <wp:simplePos x="0" y="0"/>
+            <wp:positionH relativeFrom="column">
+              <wp:posOffset>0</wp:posOffset>
+            </wp:positionH>
+            <wp:positionV relativeFrom="paragraph">
+              <wp:posOffset>153035</wp:posOffset>
+            </wp:positionV>
+            <wp:extent cx="6120130" cy="4122420"/>
+            <wp:effectExtent l="0" t="0" r="0" b="0"/>
+            <wp:wrapTopAndBottom/>
+            <wp:docPr id="9" name="Picture" descr=""/>
+            <wp:cNvGraphicFramePr>
+              <a:graphicFrameLocks xmlns:a="http://schemas.openxmlformats.org/drawingml/2006/main" noChangeAspect="1"/>
+            </wp:cNvGraphicFramePr>
+            <a:graphic xmlns:a="http://schemas.openxmlformats.org/drawingml/2006/main">
+              <a:graphicData uri="http://schemas.openxmlformats.org/drawingml/2006/picture">
+                <pic:pic xmlns:pic="http://schemas.openxmlformats.org/drawingml/2006/picture">
+                  <pic:nvPicPr>
+                    <pic:cNvPr id="9" name="Picture" descr=""/>
+                    <pic:cNvPicPr>
+                      <a:picLocks noChangeAspect="1" noChangeArrowheads="1"/>
+                    </pic:cNvPicPr>
+                  </pic:nvPicPr>
+                  <pic:blipFill>
+                    <a:blip r:embed="rId11"/>
+                    <a:stretch>
+                      <a:fillRect/>
+                    </a:stretch>
+                  </pic:blipFill>
+                  <pic:spPr bwMode="auto">
+                    <a:xfrm>
+                      <a:off x="0" y="0"/>
+                      <a:ext cx="6120130" cy="4122420"/>
+                    </a:xfrm>
+                    <a:prstGeom prst="rect">
+                      <a:avLst/>
+                    </a:prstGeom>
+                    <a:noFill/>
+                    <a:ln w="9525">
+                      <a:noFill/>
+                      <a:miter lim="800000"/>
+                      <a:headEnd/>
+                      <a:tailEnd/>
+                    </a:ln>
+                  </pic:spPr>
+                </pic:pic>
+              </a:graphicData>
+            </a:graphic>
+          </wp:anchor>
+        </w:drawing>
+      </w:r>
+    </w:p>
+    <w:p>
+      <w:pPr>
+        <w:pStyle w:val="Normal"/>
+        <w:rPr/>
+      </w:pPr>
+      <w:r>
+        <w:rPr/>
+      </w:r>
+    </w:p>
+    <w:p>
+      <w:pPr>
+        <w:pStyle w:val="Normal"/>
+        <w:rPr/>
+      </w:pPr>
+      <w:r>
+        <w:rPr/>
+      </w:r>
+    </w:p>
+    <w:p>
+      <w:pPr>
+        <w:pStyle w:val="Normal"/>
+        <w:rPr/>
+      </w:pPr>
+      <w:r>
+        <w:rPr/>
         <w:drawing>
           <wp:anchor behindDoc="0" distT="0" distB="0" distL="0" distR="0" simplePos="0" locked="0" layoutInCell="1" allowOverlap="1" relativeHeight="9">
             <wp:simplePos x="0" y="0"/>
@@ -670,49 +758,59 @@
             <wp:positionV relativeFrom="paragraph">
               <wp:align>top</wp:align>
             </wp:positionV>
-            <wp:extent cx="6120130" cy="4123055"/>
-            <wp:effectExtent l="0" t="0" r="0" b="0"/>
-            <wp:wrapSquare wrapText="largest"/>
-            <wp:docPr id="9" name="Picture" descr=""/>
-            <wp:cNvGraphicFramePr>
-              <a:graphicFrameLocks xmlns:a="http://schemas.openxmlformats.org/drawingml/2006/main" noChangeAspect="1"/>
-            </wp:cNvGraphicFramePr>
-            <a:graphic xmlns:a="http://schemas.openxmlformats.org/drawingml/2006/main">
-              <a:graphicData uri="http://schemas.openxmlformats.org/drawingml/2006/picture">
-                <pic:pic xmlns:pic="http://schemas.openxmlformats.org/drawingml/2006/picture">
-                  <pic:nvPicPr>
-                    <pic:cNvPr id="9" name="Picture" descr=""/>
-                    <pic:cNvPicPr>
-                      <a:picLocks noChangeAspect="1" noChangeArrowheads="1"/>
-                    </pic:cNvPicPr>
-                  </pic:nvPicPr>
-                  <pic:blipFill>
-                    <a:blip r:embed="rId11"/>
-                    <a:stretch>
-                      <a:fillRect/>
-                    </a:stretch>
-                  </pic:blipFill>
-                  <pic:spPr bwMode="auto">
-                    <a:xfrm>
-                      <a:off x="0" y="0"/>
-                      <a:ext cx="6120130" cy="4123055"/>
-                    </a:xfrm>
-                    <a:prstGeom prst="rect">
-                      <a:avLst/>
-                    </a:prstGeom>
-                    <a:noFill/>
-                    <a:ln w="9525">
-                      <a:noFill/>
-                      <a:miter lim="800000"/>
-                      <a:headEnd/>
-                      <a:tailEnd/>
-                    </a:ln>
-                  </pic:spPr>
-                </pic:pic>
-              </a:graphicData>
-            </a:graphic>
-          </wp:anchor>
-        </w:drawing>
+            <wp:extent cx="6120130" cy="7627620"/>
+            <wp:effectExtent l="0" t="0" r="0" b="0"/>
+            <wp:wrapTopAndBottom/>
+            <wp:docPr id="10" name="Picture" descr=""/>
+            <wp:cNvGraphicFramePr>
+              <a:graphicFrameLocks xmlns:a="http://schemas.openxmlformats.org/drawingml/2006/main" noChangeAspect="1"/>
+            </wp:cNvGraphicFramePr>
+            <a:graphic xmlns:a="http://schemas.openxmlformats.org/drawingml/2006/main">
+              <a:graphicData uri="http://schemas.openxmlformats.org/drawingml/2006/picture">
+                <pic:pic xmlns:pic="http://schemas.openxmlformats.org/drawingml/2006/picture">
+                  <pic:nvPicPr>
+                    <pic:cNvPr id="10" name="Picture" descr=""/>
+                    <pic:cNvPicPr>
+                      <a:picLocks noChangeAspect="1" noChangeArrowheads="1"/>
+                    </pic:cNvPicPr>
+                  </pic:nvPicPr>
+                  <pic:blipFill>
+                    <a:blip r:embed="rId12"/>
+                    <a:stretch>
+                      <a:fillRect/>
+                    </a:stretch>
+                  </pic:blipFill>
+                  <pic:spPr bwMode="auto">
+                    <a:xfrm>
+                      <a:off x="0" y="0"/>
+                      <a:ext cx="6120130" cy="7627620"/>
+                    </a:xfrm>
+                    <a:prstGeom prst="rect">
+                      <a:avLst/>
+                    </a:prstGeom>
+                    <a:noFill/>
+                    <a:ln w="9525">
+                      <a:noFill/>
+                      <a:miter lim="800000"/>
+                      <a:headEnd/>
+                      <a:tailEnd/>
+                    </a:ln>
+                  </pic:spPr>
+                </pic:pic>
+              </a:graphicData>
+            </a:graphic>
+          </wp:anchor>
+        </w:drawing>
+      </w:r>
+    </w:p>
+    <w:p>
+      <w:pPr>
+        <w:pStyle w:val="Normal"/>
+        <w:pageBreakBefore/>
+        <w:rPr/>
+      </w:pPr>
+      <w:r>
+        <w:rPr/>
       </w:r>
     </w:p>
     <w:sectPr>

--- a/mud-game-git-screenshots.docx
+++ b/mud-game-git-screenshots.docx
@@ -493,16 +493,2921 @@
       </w:pPr>
       <w:r>
         <w:rPr/>
+      </w:r>
+    </w:p>
+    <w:p>
+      <w:pPr>
+        <w:pStyle w:val="Normal"/>
+        <w:rPr/>
+      </w:pPr>
+      <w:r>
+        <w:rPr/>
+        <w:t>Code explanation:</w:t>
+      </w:r>
+    </w:p>
+    <w:p>
+      <w:pPr>
+        <w:pStyle w:val="Normal"/>
+        <w:rPr/>
+      </w:pPr>
+      <w:r>
+        <w:rPr/>
+      </w:r>
+    </w:p>
+    <w:p>
+      <w:pPr>
+        <w:pStyle w:val="Normal"/>
+        <w:rPr/>
+      </w:pPr>
+      <w:r>
+        <w:rPr/>
+        <w:t xml:space="preserve">Describe rooms of the MUD game in descriptions list. Every room description is a list of room id and a text. </w:t>
+      </w:r>
+    </w:p>
+    <w:p>
+      <w:pPr>
+        <w:pStyle w:val="Normal"/>
+        <w:rPr/>
+      </w:pPr>
+      <w:r>
+        <w:rPr/>
+      </w:r>
+    </w:p>
+    <w:p>
+      <w:pPr>
+        <w:pStyle w:val="Normal"/>
+        <w:rPr/>
+      </w:pPr>
+      <w:r>
+        <w:rPr/>
+        <w:t>;; world map</w:t>
+      </w:r>
+    </w:p>
+    <w:p>
+      <w:pPr>
+        <w:pStyle w:val="Normal"/>
+        <w:rPr/>
+      </w:pPr>
+      <w:r>
+        <w:rPr/>
+        <w:t>(define descriptions '((1 "You are at the train station.")</w:t>
+      </w:r>
+    </w:p>
+    <w:p>
+      <w:pPr>
+        <w:pStyle w:val="Normal"/>
+        <w:rPr/>
+      </w:pPr>
+      <w:r>
+        <w:rPr/>
+        <w:t xml:space="preserve">                       </w:t>
+      </w:r>
+      <w:r>
+        <w:rPr/>
+        <w:t>(2 "You are on the road.")</w:t>
+      </w:r>
+    </w:p>
+    <w:p>
+      <w:pPr>
+        <w:pStyle w:val="Normal"/>
+        <w:rPr/>
+      </w:pPr>
+      <w:r>
+        <w:rPr/>
+        <w:t xml:space="preserve">                       </w:t>
+      </w:r>
+      <w:r>
+        <w:rPr/>
+        <w:t>(3 "You are on the road.")</w:t>
+      </w:r>
+    </w:p>
+    <w:p>
+      <w:pPr>
+        <w:pStyle w:val="Normal"/>
+        <w:rPr/>
+      </w:pPr>
+      <w:r>
+        <w:rPr/>
+        <w:t xml:space="preserve">                       </w:t>
+      </w:r>
+      <w:r>
+        <w:rPr/>
+        <w:t>(4 "You are on the road.")</w:t>
+      </w:r>
+    </w:p>
+    <w:p>
+      <w:pPr>
+        <w:pStyle w:val="Normal"/>
+        <w:rPr/>
+      </w:pPr>
+      <w:r>
+        <w:rPr/>
+        <w:t xml:space="preserve">                       </w:t>
+      </w:r>
+      <w:r>
+        <w:rPr/>
+        <w:t>(5 "You are before old gates.")</w:t>
+      </w:r>
+    </w:p>
+    <w:p>
+      <w:pPr>
+        <w:pStyle w:val="Normal"/>
+        <w:rPr/>
+      </w:pPr>
+      <w:r>
+        <w:rPr/>
+        <w:t xml:space="preserve">                       </w:t>
+      </w:r>
+      <w:r>
+        <w:rPr/>
+        <w:t>(6 "You are in the garden.")</w:t>
+      </w:r>
+    </w:p>
+    <w:p>
+      <w:pPr>
+        <w:pStyle w:val="Normal"/>
+        <w:rPr/>
+      </w:pPr>
+      <w:r>
+        <w:rPr/>
+        <w:t xml:space="preserve">                       </w:t>
+      </w:r>
+      <w:r>
+        <w:rPr/>
+        <w:t>(7 "You are in the house.")))</w:t>
+      </w:r>
+    </w:p>
+    <w:p>
+      <w:pPr>
+        <w:pStyle w:val="Normal"/>
+        <w:rPr/>
+      </w:pPr>
+      <w:r>
+        <w:rPr/>
+      </w:r>
+    </w:p>
+    <w:p>
+      <w:pPr>
+        <w:pStyle w:val="Normal"/>
+        <w:rPr/>
+      </w:pPr>
+      <w:r>
+        <w:rPr/>
+        <w:t>Describe game items.</w:t>
+      </w:r>
+    </w:p>
+    <w:p>
+      <w:pPr>
+        <w:pStyle w:val="Normal"/>
+        <w:rPr/>
+      </w:pPr>
+      <w:r>
+        <w:rPr/>
+      </w:r>
+    </w:p>
+    <w:p>
+      <w:pPr>
+        <w:pStyle w:val="Normal"/>
+        <w:rPr/>
+      </w:pPr>
+      <w:r>
+        <w:rPr/>
+        <w:t>(define objects '((1 "a revolver")</w:t>
+      </w:r>
+    </w:p>
+    <w:p>
+      <w:pPr>
+        <w:pStyle w:val="Normal"/>
+        <w:rPr/>
+      </w:pPr>
+      <w:r>
+        <w:rPr/>
+        <w:t xml:space="preserve">                   </w:t>
+      </w:r>
+      <w:r>
+        <w:rPr/>
+        <w:t>(2 "a watch")</w:t>
+      </w:r>
+    </w:p>
+    <w:p>
+      <w:pPr>
+        <w:pStyle w:val="Normal"/>
+        <w:rPr/>
+      </w:pPr>
+      <w:r>
+        <w:rPr/>
+        <w:t xml:space="preserve">                   </w:t>
+      </w:r>
+      <w:r>
+        <w:rPr/>
+        <w:t>(3 "a red pencil")))</w:t>
+      </w:r>
+    </w:p>
+    <w:p>
+      <w:pPr>
+        <w:pStyle w:val="Normal"/>
+        <w:rPr/>
+      </w:pPr>
+      <w:r>
+        <w:rPr/>
+      </w:r>
+    </w:p>
+    <w:p>
+      <w:pPr>
+        <w:pStyle w:val="Normal"/>
+        <w:rPr/>
+      </w:pPr>
+      <w:r>
+        <w:rPr/>
+        <w:t>Objects are lists with room id and item description. So if we want to put a watch to the garden , we need to change (2 “a watch”) to (6 “a watch”).</w:t>
+      </w:r>
+    </w:p>
+    <w:p>
+      <w:pPr>
+        <w:pStyle w:val="Normal"/>
+        <w:rPr/>
+      </w:pPr>
+      <w:r>
+        <w:rPr/>
+      </w:r>
+    </w:p>
+    <w:p>
+      <w:pPr>
+        <w:pStyle w:val="Normal"/>
+        <w:rPr/>
+      </w:pPr>
+      <w:r>
+        <w:rPr/>
+        <w:t>Describe possible actions.</w:t>
+      </w:r>
+    </w:p>
+    <w:p>
+      <w:pPr>
+        <w:pStyle w:val="Normal"/>
+        <w:rPr/>
+      </w:pPr>
+      <w:r>
+        <w:rPr/>
+      </w:r>
+    </w:p>
+    <w:p>
+      <w:pPr>
+        <w:pStyle w:val="Normal"/>
+        <w:rPr/>
+      </w:pPr>
+      <w:r>
+        <w:rPr/>
+        <w:t>;; define actions that are possible in rooms</w:t>
+      </w:r>
+    </w:p>
+    <w:p>
+      <w:pPr>
+        <w:pStyle w:val="Normal"/>
+        <w:rPr/>
+      </w:pPr>
+      <w:r>
+        <w:rPr/>
+        <w:t>(define look '(((directions) look) ((look) look) ((examine room) look)))</w:t>
+      </w:r>
+    </w:p>
+    <w:p>
+      <w:pPr>
+        <w:pStyle w:val="Normal"/>
+        <w:rPr/>
+      </w:pPr>
+      <w:r>
+        <w:rPr/>
+        <w:t>(define pick '(((get) pick) ((pickup) pick) ((pick) pick)))</w:t>
+      </w:r>
+    </w:p>
+    <w:p>
+      <w:pPr>
+        <w:pStyle w:val="Normal"/>
+        <w:rPr/>
+      </w:pPr>
+      <w:r>
+        <w:rPr/>
+        <w:t>(define put '(((put) drop) ((drop) drop) ((place) drop) ((remove) drop )))</w:t>
+      </w:r>
+    </w:p>
+    <w:p>
+      <w:pPr>
+        <w:pStyle w:val="Normal"/>
+        <w:rPr/>
+      </w:pPr>
+      <w:r>
+        <w:rPr/>
+        <w:t>(define inventory '(((inventory) inventory) ((bag) inventory)))</w:t>
+      </w:r>
+    </w:p>
+    <w:p>
+      <w:pPr>
+        <w:pStyle w:val="Normal"/>
+        <w:rPr/>
+      </w:pPr>
+      <w:r>
+        <w:rPr/>
+        <w:t>(define quit '(((exit game) quit) ((quit game) quit) ((exit) quit) ((quit) quit)))</w:t>
+      </w:r>
+    </w:p>
+    <w:p>
+      <w:pPr>
+        <w:pStyle w:val="Normal"/>
+        <w:rPr/>
+      </w:pPr>
+      <w:r>
+        <w:rPr/>
+      </w:r>
+    </w:p>
+    <w:p>
+      <w:pPr>
+        <w:pStyle w:val="Normal"/>
+        <w:rPr/>
+      </w:pPr>
+      <w:r>
+        <w:rPr/>
+        <w:t>These lists describe actions that are possible in the game as well as their synonyms. So we see that we can drop or put item to free your bag of it.</w:t>
+      </w:r>
+    </w:p>
+    <w:p>
+      <w:pPr>
+        <w:pStyle w:val="Normal"/>
+        <w:rPr/>
+      </w:pPr>
+      <w:r>
+        <w:rPr/>
+        <w:t>Now we should join actions list to one actions list. We do this with help of quasiquote (`) and unquote-splicing (,@).</w:t>
+      </w:r>
+    </w:p>
+    <w:p>
+      <w:pPr>
+        <w:pStyle w:val="Normal"/>
+        <w:rPr/>
+      </w:pPr>
+      <w:r>
+        <w:rPr/>
+      </w:r>
+    </w:p>
+    <w:p>
+      <w:pPr>
+        <w:pStyle w:val="Normal"/>
+        <w:rPr/>
+      </w:pPr>
+      <w:r>
+        <w:rPr/>
+        <w:t>(define actions `(,@look ,@pick ,@put ,@inventory ,@quit))</w:t>
+      </w:r>
+    </w:p>
+    <w:p>
+      <w:pPr>
+        <w:pStyle w:val="Normal"/>
+        <w:rPr/>
+      </w:pPr>
+      <w:r>
+        <w:rPr/>
+      </w:r>
+    </w:p>
+    <w:p>
+      <w:pPr>
+        <w:pStyle w:val="Normal"/>
+        <w:rPr/>
+      </w:pPr>
+      <w:r>
+        <w:rPr/>
+        <w:t xml:space="preserve">or </w:t>
+      </w:r>
+    </w:p>
+    <w:p>
+      <w:pPr>
+        <w:pStyle w:val="Normal"/>
+        <w:rPr/>
+      </w:pPr>
+      <w:r>
+        <w:rPr/>
+      </w:r>
+    </w:p>
+    <w:p>
+      <w:pPr>
+        <w:pStyle w:val="Normal"/>
+        <w:rPr/>
+      </w:pPr>
+      <w:r>
+        <w:rPr/>
+        <w:t>(define actions (quasiquote ((unquote-splicing look) (unquote-splicing pick) (unquote-splicing put)  (unquote-splicing inventory) (unquote-splicing quit))))</w:t>
+      </w:r>
+    </w:p>
+    <w:p>
+      <w:pPr>
+        <w:pStyle w:val="Normal"/>
+        <w:rPr/>
+      </w:pPr>
+      <w:r>
+        <w:rPr/>
+      </w:r>
+    </w:p>
+    <w:p>
+      <w:pPr>
+        <w:pStyle w:val="Normal"/>
+        <w:rPr/>
+      </w:pPr>
+      <w:r>
+        <w:rPr/>
+        <w:t>quasiquote works like quote but includes uncoute and unquote-splicing functions inside of it. What we did in previous define actions is to take items from the lists and join them in new quoted list named actions:</w:t>
+      </w:r>
+    </w:p>
+    <w:p>
+      <w:pPr>
+        <w:pStyle w:val="Normal"/>
+        <w:rPr/>
+      </w:pPr>
+      <w:r>
+        <w:rPr/>
+      </w:r>
+    </w:p>
+    <w:p>
+      <w:pPr>
+        <w:pStyle w:val="Normal"/>
+        <w:pageBreakBefore/>
+        <w:rPr/>
+      </w:pPr>
+      <w:r>
+        <w:rPr/>
+      </w:r>
+    </w:p>
+    <w:p>
+      <w:pPr>
+        <w:pStyle w:val="Normal"/>
+        <w:rPr/>
+      </w:pPr>
+      <w:r>
+        <w:rPr/>
+        <w:t>&gt; (pretty-print actions)</w:t>
+      </w:r>
+    </w:p>
+    <w:p>
+      <w:pPr>
+        <w:pStyle w:val="Normal"/>
+        <w:rPr/>
+      </w:pPr>
+      <w:r>
+        <w:rPr/>
+        <w:t>'(((directions) look)</w:t>
+      </w:r>
+    </w:p>
+    <w:p>
+      <w:pPr>
+        <w:pStyle w:val="Normal"/>
+        <w:rPr/>
+      </w:pPr>
+      <w:r>
+        <w:rPr/>
+        <w:t xml:space="preserve">  </w:t>
+      </w:r>
+      <w:r>
+        <w:rPr/>
+        <w:t>((look) look)</w:t>
+      </w:r>
+    </w:p>
+    <w:p>
+      <w:pPr>
+        <w:pStyle w:val="Normal"/>
+        <w:rPr/>
+      </w:pPr>
+      <w:r>
+        <w:rPr/>
+        <w:t xml:space="preserve">  </w:t>
+      </w:r>
+      <w:r>
+        <w:rPr/>
+        <w:t>((examine room) look)</w:t>
+      </w:r>
+    </w:p>
+    <w:p>
+      <w:pPr>
+        <w:pStyle w:val="Normal"/>
+        <w:rPr/>
+      </w:pPr>
+      <w:r>
+        <w:rPr/>
+        <w:t xml:space="preserve">  </w:t>
+      </w:r>
+      <w:r>
+        <w:rPr/>
+        <w:t>((get) pick)</w:t>
+      </w:r>
+    </w:p>
+    <w:p>
+      <w:pPr>
+        <w:pStyle w:val="Normal"/>
+        <w:rPr/>
+      </w:pPr>
+      <w:r>
+        <w:rPr/>
+        <w:t xml:space="preserve">  </w:t>
+      </w:r>
+      <w:r>
+        <w:rPr/>
+        <w:t>((pickup) pick)</w:t>
+      </w:r>
+    </w:p>
+    <w:p>
+      <w:pPr>
+        <w:pStyle w:val="Normal"/>
+        <w:rPr/>
+      </w:pPr>
+      <w:r>
+        <w:rPr/>
+        <w:t xml:space="preserve">  </w:t>
+      </w:r>
+      <w:r>
+        <w:rPr/>
+        <w:t>((pick) pick)</w:t>
+      </w:r>
+    </w:p>
+    <w:p>
+      <w:pPr>
+        <w:pStyle w:val="Normal"/>
+        <w:rPr/>
+      </w:pPr>
+      <w:r>
+        <w:rPr/>
+        <w:t xml:space="preserve">  </w:t>
+      </w:r>
+      <w:r>
+        <w:rPr/>
+        <w:t>((put) drop)</w:t>
+      </w:r>
+    </w:p>
+    <w:p>
+      <w:pPr>
+        <w:pStyle w:val="Normal"/>
+        <w:rPr/>
+      </w:pPr>
+      <w:r>
+        <w:rPr/>
+        <w:t xml:space="preserve">  </w:t>
+      </w:r>
+      <w:r>
+        <w:rPr/>
+        <w:t>((drop) drop)</w:t>
+      </w:r>
+    </w:p>
+    <w:p>
+      <w:pPr>
+        <w:pStyle w:val="Normal"/>
+        <w:rPr/>
+      </w:pPr>
+      <w:r>
+        <w:rPr/>
+        <w:t xml:space="preserve">  </w:t>
+      </w:r>
+      <w:r>
+        <w:rPr/>
+        <w:t>((place) drop)</w:t>
+      </w:r>
+    </w:p>
+    <w:p>
+      <w:pPr>
+        <w:pStyle w:val="Normal"/>
+        <w:rPr/>
+      </w:pPr>
+      <w:r>
+        <w:rPr/>
+        <w:t xml:space="preserve">  </w:t>
+      </w:r>
+      <w:r>
+        <w:rPr/>
+        <w:t>((remove) drop)</w:t>
+      </w:r>
+    </w:p>
+    <w:p>
+      <w:pPr>
+        <w:pStyle w:val="Normal"/>
+        <w:rPr/>
+      </w:pPr>
+      <w:r>
+        <w:rPr/>
+        <w:t xml:space="preserve">  </w:t>
+      </w:r>
+      <w:r>
+        <w:rPr/>
+        <w:t>((inventory) inventory)</w:t>
+      </w:r>
+    </w:p>
+    <w:p>
+      <w:pPr>
+        <w:pStyle w:val="Normal"/>
+        <w:rPr/>
+      </w:pPr>
+      <w:r>
+        <w:rPr/>
+        <w:t xml:space="preserve">  </w:t>
+      </w:r>
+      <w:r>
+        <w:rPr/>
+        <w:t>((bag) inventory)</w:t>
+      </w:r>
+    </w:p>
+    <w:p>
+      <w:pPr>
+        <w:pStyle w:val="Normal"/>
+        <w:rPr/>
+      </w:pPr>
+      <w:r>
+        <w:rPr/>
+        <w:t xml:space="preserve">  </w:t>
+      </w:r>
+      <w:r>
+        <w:rPr/>
+        <w:t>((exit game) quit)</w:t>
+      </w:r>
+    </w:p>
+    <w:p>
+      <w:pPr>
+        <w:pStyle w:val="Normal"/>
+        <w:rPr/>
+      </w:pPr>
+      <w:r>
+        <w:rPr/>
+        <w:t xml:space="preserve">  </w:t>
+      </w:r>
+      <w:r>
+        <w:rPr/>
+        <w:t>((quit game) quit)</w:t>
+      </w:r>
+    </w:p>
+    <w:p>
+      <w:pPr>
+        <w:pStyle w:val="Normal"/>
+        <w:rPr/>
+      </w:pPr>
+      <w:r>
+        <w:rPr/>
+        <w:t xml:space="preserve">  </w:t>
+      </w:r>
+      <w:r>
+        <w:rPr/>
+        <w:t>((exit) quit)</w:t>
+      </w:r>
+    </w:p>
+    <w:p>
+      <w:pPr>
+        <w:pStyle w:val="Normal"/>
+        <w:rPr/>
+      </w:pPr>
+      <w:r>
+        <w:rPr/>
+        <w:t xml:space="preserve">  </w:t>
+      </w:r>
+      <w:r>
+        <w:rPr/>
+        <w:t>((quit) quit))</w:t>
+      </w:r>
+    </w:p>
+    <w:p>
+      <w:pPr>
+        <w:pStyle w:val="Normal"/>
+        <w:rPr/>
+      </w:pPr>
+      <w:r>
+        <w:rPr/>
+      </w:r>
+    </w:p>
+    <w:p>
+      <w:pPr>
+        <w:pStyle w:val="Normal"/>
+        <w:rPr/>
+      </w:pPr>
+      <w:r>
+        <w:rPr/>
+      </w:r>
+    </w:p>
+    <w:p>
+      <w:pPr>
+        <w:pStyle w:val="Normal"/>
+        <w:rPr/>
+      </w:pPr>
+      <w:r>
+        <w:rPr/>
+        <w:t xml:space="preserve">Look we now have plain list with ((synonym) action) structures. </w:t>
+      </w:r>
+    </w:p>
+    <w:p>
+      <w:pPr>
+        <w:pStyle w:val="Normal"/>
+        <w:rPr/>
+      </w:pPr>
+      <w:r>
+        <w:rPr/>
+      </w:r>
+    </w:p>
+    <w:p>
+      <w:pPr>
+        <w:pStyle w:val="Normal"/>
+        <w:rPr/>
+      </w:pPr>
+      <w:r>
+        <w:rPr/>
+        <w:t>Next we should describe connections between rooms:</w:t>
+      </w:r>
+    </w:p>
+    <w:p>
+      <w:pPr>
+        <w:pStyle w:val="Normal"/>
+        <w:rPr/>
+      </w:pPr>
+      <w:r>
+        <w:rPr/>
+      </w:r>
+    </w:p>
+    <w:p>
+      <w:pPr>
+        <w:pStyle w:val="Normal"/>
+        <w:rPr/>
+      </w:pPr>
+      <w:r>
+        <w:rPr/>
+        <w:t>;; directions map</w:t>
+      </w:r>
+    </w:p>
+    <w:p>
+      <w:pPr>
+        <w:pStyle w:val="Normal"/>
+        <w:rPr/>
+      </w:pPr>
+      <w:r>
+        <w:rPr/>
+        <w:t>;; note some paths are made infinite by reason</w:t>
+      </w:r>
+    </w:p>
+    <w:p>
+      <w:pPr>
+        <w:pStyle w:val="Normal"/>
+        <w:rPr/>
+      </w:pPr>
+      <w:r>
+        <w:rPr/>
+        <w:t>(define decisiontable `((1 ((road) 2) ,@actions)</w:t>
+      </w:r>
+    </w:p>
+    <w:p>
+      <w:pPr>
+        <w:pStyle w:val="Normal"/>
+        <w:rPr/>
+      </w:pPr>
+      <w:r>
+        <w:rPr/>
+        <w:t xml:space="preserve">                        </w:t>
+      </w:r>
+      <w:r>
+        <w:rPr/>
+        <w:t>(2 ((left) 3) ((right) 3) ((station) 1) ,@actions)</w:t>
+      </w:r>
+    </w:p>
+    <w:p>
+      <w:pPr>
+        <w:pStyle w:val="Normal"/>
+        <w:rPr/>
+      </w:pPr>
+      <w:r>
+        <w:rPr/>
+        <w:t xml:space="preserve">                        </w:t>
+      </w:r>
+      <w:r>
+        <w:rPr/>
+        <w:t>(3 ((left) 4) ((right) 3) ((back) 2) ,@actions)</w:t>
+      </w:r>
+    </w:p>
+    <w:p>
+      <w:pPr>
+        <w:pStyle w:val="Normal"/>
+        <w:rPr/>
+      </w:pPr>
+      <w:r>
+        <w:rPr/>
+        <w:t xml:space="preserve">                        </w:t>
+      </w:r>
+      <w:r>
+        <w:rPr/>
+        <w:t>(4 ((left) 5) ((right) 4) ((back) 3) ,@actions)</w:t>
+      </w:r>
+    </w:p>
+    <w:p>
+      <w:pPr>
+        <w:pStyle w:val="Normal"/>
+        <w:rPr/>
+      </w:pPr>
+      <w:r>
+        <w:rPr/>
+        <w:t xml:space="preserve">                        </w:t>
+      </w:r>
+      <w:r>
+        <w:rPr/>
+        <w:t>(5 ((entrance) 6) ((back) 4) ,@actions)</w:t>
+      </w:r>
+    </w:p>
+    <w:p>
+      <w:pPr>
+        <w:pStyle w:val="Normal"/>
+        <w:rPr/>
+      </w:pPr>
+      <w:r>
+        <w:rPr/>
+        <w:t xml:space="preserve">                        </w:t>
+      </w:r>
+      <w:r>
+        <w:rPr/>
+        <w:t>(6 ((house) 7) ((out) 5) ,@actions)</w:t>
+      </w:r>
+    </w:p>
+    <w:p>
+      <w:pPr>
+        <w:pStyle w:val="Normal"/>
+        <w:rPr/>
+      </w:pPr>
+      <w:r>
+        <w:rPr/>
+        <w:t xml:space="preserve">                        </w:t>
+      </w:r>
+      <w:r>
+        <w:rPr/>
+        <w:t>(7 ((out) 6) ,@actions)))</w:t>
+      </w:r>
+    </w:p>
+    <w:p>
+      <w:pPr>
+        <w:pStyle w:val="Normal"/>
+        <w:rPr/>
+      </w:pPr>
+      <w:r>
+        <w:rPr/>
+      </w:r>
+    </w:p>
+    <w:p>
+      <w:pPr>
+        <w:pStyle w:val="Normal"/>
+        <w:rPr/>
+      </w:pPr>
+      <w:r>
+        <w:rPr/>
+        <w:t>We use quasiquote again to get one big list:</w:t>
+      </w:r>
+    </w:p>
+    <w:p>
+      <w:pPr>
+        <w:pStyle w:val="Normal"/>
+        <w:rPr/>
+      </w:pPr>
+      <w:r>
+        <w:rPr/>
+      </w:r>
+    </w:p>
+    <w:p>
+      <w:pPr>
+        <w:pStyle w:val="Normal"/>
+        <w:rPr/>
+      </w:pPr>
+      <w:r>
+        <w:rPr/>
+        <w:t>&gt; (pretty-print decisiontable)</w:t>
+      </w:r>
+    </w:p>
+    <w:p>
+      <w:pPr>
+        <w:pStyle w:val="Normal"/>
+        <w:rPr/>
+      </w:pPr>
+      <w:r>
+        <w:rPr/>
+        <w:t>'((1</w:t>
+      </w:r>
+    </w:p>
+    <w:p>
+      <w:pPr>
+        <w:pStyle w:val="Normal"/>
+        <w:rPr/>
+      </w:pPr>
+      <w:r>
+        <w:rPr/>
+        <w:t xml:space="preserve">   </w:t>
+      </w:r>
+      <w:r>
+        <w:rPr/>
+        <w:t>((road) 2)</w:t>
+      </w:r>
+    </w:p>
+    <w:p>
+      <w:pPr>
+        <w:pStyle w:val="Normal"/>
+        <w:rPr/>
+      </w:pPr>
+      <w:r>
+        <w:rPr/>
+        <w:t xml:space="preserve">   </w:t>
+      </w:r>
+      <w:r>
+        <w:rPr/>
+        <w:t>((directions) look)</w:t>
+      </w:r>
+    </w:p>
+    <w:p>
+      <w:pPr>
+        <w:pStyle w:val="Normal"/>
+        <w:rPr/>
+      </w:pPr>
+      <w:r>
+        <w:rPr/>
+        <w:t xml:space="preserve">   </w:t>
+      </w:r>
+      <w:r>
+        <w:rPr/>
+        <w:t>((look) look)</w:t>
+      </w:r>
+    </w:p>
+    <w:p>
+      <w:pPr>
+        <w:pStyle w:val="Normal"/>
+        <w:rPr/>
+      </w:pPr>
+      <w:r>
+        <w:rPr/>
+        <w:t xml:space="preserve">   </w:t>
+      </w:r>
+      <w:r>
+        <w:rPr/>
+        <w:t>((examine room) look)</w:t>
+      </w:r>
+    </w:p>
+    <w:p>
+      <w:pPr>
+        <w:pStyle w:val="Normal"/>
+        <w:rPr/>
+      </w:pPr>
+      <w:r>
+        <w:rPr/>
+        <w:t xml:space="preserve">   </w:t>
+      </w:r>
+      <w:r>
+        <w:rPr/>
+        <w:t>((get) pick)</w:t>
+      </w:r>
+    </w:p>
+    <w:p>
+      <w:pPr>
+        <w:pStyle w:val="Normal"/>
+        <w:rPr/>
+      </w:pPr>
+      <w:r>
+        <w:rPr/>
+        <w:t xml:space="preserve">   </w:t>
+      </w:r>
+      <w:r>
+        <w:rPr/>
+        <w:t>((pickup) pick)</w:t>
+      </w:r>
+    </w:p>
+    <w:p>
+      <w:pPr>
+        <w:pStyle w:val="Normal"/>
+        <w:rPr/>
+      </w:pPr>
+      <w:r>
+        <w:rPr/>
+        <w:t xml:space="preserve">   </w:t>
+      </w:r>
+      <w:r>
+        <w:rPr/>
+        <w:t>((pick) pick)</w:t>
+      </w:r>
+    </w:p>
+    <w:p>
+      <w:pPr>
+        <w:pStyle w:val="Normal"/>
+        <w:rPr/>
+      </w:pPr>
+      <w:r>
+        <w:rPr/>
+        <w:t xml:space="preserve">   </w:t>
+      </w:r>
+      <w:r>
+        <w:rPr/>
+        <w:t>((put) drop)</w:t>
+      </w:r>
+    </w:p>
+    <w:p>
+      <w:pPr>
+        <w:pStyle w:val="Normal"/>
+        <w:rPr/>
+      </w:pPr>
+      <w:r>
+        <w:rPr/>
+        <w:t xml:space="preserve">   </w:t>
+      </w:r>
+      <w:r>
+        <w:rPr/>
+        <w:t>((drop) drop)</w:t>
+      </w:r>
+    </w:p>
+    <w:p>
+      <w:pPr>
+        <w:pStyle w:val="Normal"/>
+        <w:rPr/>
+      </w:pPr>
+      <w:r>
+        <w:rPr/>
+        <w:t xml:space="preserve">   </w:t>
+      </w:r>
+      <w:r>
+        <w:rPr/>
+        <w:t>((place) drop)</w:t>
+      </w:r>
+    </w:p>
+    <w:p>
+      <w:pPr>
+        <w:pStyle w:val="Normal"/>
+        <w:rPr/>
+      </w:pPr>
+      <w:r>
+        <w:rPr/>
+        <w:t xml:space="preserve">   </w:t>
+      </w:r>
+      <w:r>
+        <w:rPr/>
+        <w:t>((remove) drop)</w:t>
+      </w:r>
+    </w:p>
+    <w:p>
+      <w:pPr>
+        <w:pStyle w:val="Normal"/>
+        <w:rPr/>
+      </w:pPr>
+      <w:r>
+        <w:rPr/>
+        <w:t xml:space="preserve">   </w:t>
+      </w:r>
+      <w:r>
+        <w:rPr/>
+        <w:t>((inventory) inventory)</w:t>
+      </w:r>
+    </w:p>
+    <w:p>
+      <w:pPr>
+        <w:pStyle w:val="Normal"/>
+        <w:rPr/>
+      </w:pPr>
+      <w:r>
+        <w:rPr/>
+        <w:t xml:space="preserve">   </w:t>
+      </w:r>
+      <w:r>
+        <w:rPr/>
+        <w:t>((bag) inventory)</w:t>
+      </w:r>
+    </w:p>
+    <w:p>
+      <w:pPr>
+        <w:pStyle w:val="Normal"/>
+        <w:rPr/>
+      </w:pPr>
+      <w:r>
+        <w:rPr/>
+        <w:t xml:space="preserve">   </w:t>
+      </w:r>
+      <w:r>
+        <w:rPr/>
+        <w:t>((exit game) quit)</w:t>
+      </w:r>
+    </w:p>
+    <w:p>
+      <w:pPr>
+        <w:pStyle w:val="Normal"/>
+        <w:rPr/>
+      </w:pPr>
+      <w:r>
+        <w:rPr/>
+        <w:t xml:space="preserve">   </w:t>
+      </w:r>
+      <w:r>
+        <w:rPr/>
+        <w:t>((quit game) quit)</w:t>
+      </w:r>
+    </w:p>
+    <w:p>
+      <w:pPr>
+        <w:pStyle w:val="Normal"/>
+        <w:rPr/>
+      </w:pPr>
+      <w:r>
+        <w:rPr/>
+        <w:t xml:space="preserve">   </w:t>
+      </w:r>
+      <w:r>
+        <w:rPr/>
+        <w:t>((exit) quit)</w:t>
+      </w:r>
+    </w:p>
+    <w:p>
+      <w:pPr>
+        <w:pStyle w:val="Normal"/>
+        <w:rPr/>
+      </w:pPr>
+      <w:r>
+        <w:rPr/>
+        <w:t xml:space="preserve">   </w:t>
+      </w:r>
+      <w:r>
+        <w:rPr/>
+        <w:t>((quit) quit))</w:t>
+      </w:r>
+    </w:p>
+    <w:p>
+      <w:pPr>
+        <w:pStyle w:val="Normal"/>
+        <w:rPr/>
+      </w:pPr>
+      <w:r>
+        <w:rPr/>
+        <w:t xml:space="preserve">  </w:t>
+      </w:r>
+      <w:r>
+        <w:rPr/>
+        <w:t>(2</w:t>
+      </w:r>
+    </w:p>
+    <w:p>
+      <w:pPr>
+        <w:pStyle w:val="Normal"/>
+        <w:rPr/>
+      </w:pPr>
+      <w:r>
+        <w:rPr/>
+        <w:t xml:space="preserve">   </w:t>
+      </w:r>
+      <w:r>
+        <w:rPr/>
+        <w:t>((left) 3)</w:t>
+      </w:r>
+    </w:p>
+    <w:p>
+      <w:pPr>
+        <w:pStyle w:val="Normal"/>
+        <w:rPr/>
+      </w:pPr>
+      <w:r>
+        <w:rPr/>
+        <w:t xml:space="preserve">   </w:t>
+      </w:r>
+      <w:r>
+        <w:rPr/>
+        <w:t>((right) 3)</w:t>
+      </w:r>
+    </w:p>
+    <w:p>
+      <w:pPr>
+        <w:pStyle w:val="Normal"/>
+        <w:rPr/>
+      </w:pPr>
+      <w:r>
+        <w:rPr/>
+        <w:t xml:space="preserve">   </w:t>
+      </w:r>
+      <w:r>
+        <w:rPr/>
+        <w:t>((station) 1)</w:t>
+      </w:r>
+    </w:p>
+    <w:p>
+      <w:pPr>
+        <w:pStyle w:val="Normal"/>
+        <w:rPr/>
+      </w:pPr>
+      <w:r>
+        <w:rPr/>
+        <w:t xml:space="preserve">   </w:t>
+      </w:r>
+      <w:r>
+        <w:rPr/>
+        <w:t>((directions) look)</w:t>
+      </w:r>
+    </w:p>
+    <w:p>
+      <w:pPr>
+        <w:pStyle w:val="Normal"/>
+        <w:rPr/>
+      </w:pPr>
+      <w:r>
+        <w:rPr/>
+        <w:t xml:space="preserve">   </w:t>
+      </w:r>
+      <w:r>
+        <w:rPr/>
+        <w:t>((look) look)</w:t>
+      </w:r>
+    </w:p>
+    <w:p>
+      <w:pPr>
+        <w:pStyle w:val="Normal"/>
+        <w:rPr/>
+      </w:pPr>
+      <w:r>
+        <w:rPr/>
+        <w:t xml:space="preserve">   </w:t>
+      </w:r>
+      <w:r>
+        <w:rPr/>
+        <w:t>((examine room) look)</w:t>
+      </w:r>
+    </w:p>
+    <w:p>
+      <w:pPr>
+        <w:pStyle w:val="Normal"/>
+        <w:rPr/>
+      </w:pPr>
+      <w:r>
+        <w:rPr/>
+        <w:t xml:space="preserve">   </w:t>
+      </w:r>
+      <w:r>
+        <w:rPr/>
+        <w:t>((get) pick)</w:t>
+      </w:r>
+    </w:p>
+    <w:p>
+      <w:pPr>
+        <w:pStyle w:val="Normal"/>
+        <w:rPr/>
+      </w:pPr>
+      <w:r>
+        <w:rPr/>
+        <w:t xml:space="preserve">   </w:t>
+      </w:r>
+      <w:r>
+        <w:rPr/>
+        <w:t>((pickup) pick)</w:t>
+      </w:r>
+    </w:p>
+    <w:p>
+      <w:pPr>
+        <w:pStyle w:val="Normal"/>
+        <w:rPr/>
+      </w:pPr>
+      <w:r>
+        <w:rPr/>
+        <w:t xml:space="preserve">   </w:t>
+      </w:r>
+      <w:r>
+        <w:rPr/>
+        <w:t>((pick) pick)</w:t>
+      </w:r>
+    </w:p>
+    <w:p>
+      <w:pPr>
+        <w:pStyle w:val="Normal"/>
+        <w:rPr/>
+      </w:pPr>
+      <w:r>
+        <w:rPr/>
+        <w:t xml:space="preserve">   </w:t>
+      </w:r>
+      <w:r>
+        <w:rPr/>
+        <w:t>((put) drop)</w:t>
+      </w:r>
+    </w:p>
+    <w:p>
+      <w:pPr>
+        <w:pStyle w:val="Normal"/>
+        <w:rPr/>
+      </w:pPr>
+      <w:r>
+        <w:rPr/>
+        <w:t xml:space="preserve">   </w:t>
+      </w:r>
+      <w:r>
+        <w:rPr/>
+        <w:t>((drop) drop)</w:t>
+      </w:r>
+    </w:p>
+    <w:p>
+      <w:pPr>
+        <w:pStyle w:val="Normal"/>
+        <w:rPr/>
+      </w:pPr>
+      <w:r>
+        <w:rPr/>
+        <w:t xml:space="preserve">   </w:t>
+      </w:r>
+      <w:r>
+        <w:rPr/>
+        <w:t>((place) drop)</w:t>
+      </w:r>
+    </w:p>
+    <w:p>
+      <w:pPr>
+        <w:pStyle w:val="Normal"/>
+        <w:rPr/>
+      </w:pPr>
+      <w:r>
+        <w:rPr/>
+        <w:t xml:space="preserve">   </w:t>
+      </w:r>
+      <w:r>
+        <w:rPr/>
+        <w:t>((remove) drop)</w:t>
+      </w:r>
+    </w:p>
+    <w:p>
+      <w:pPr>
+        <w:pStyle w:val="Normal"/>
+        <w:rPr/>
+      </w:pPr>
+      <w:r>
+        <w:rPr/>
+        <w:t xml:space="preserve">   </w:t>
+      </w:r>
+      <w:r>
+        <w:rPr/>
+        <w:t>((inventory) inventory)</w:t>
+      </w:r>
+    </w:p>
+    <w:p>
+      <w:pPr>
+        <w:pStyle w:val="Normal"/>
+        <w:rPr/>
+      </w:pPr>
+      <w:r>
+        <w:rPr/>
+        <w:t xml:space="preserve">   </w:t>
+      </w:r>
+      <w:r>
+        <w:rPr/>
+        <w:t>((bag) inventory)</w:t>
+      </w:r>
+    </w:p>
+    <w:p>
+      <w:pPr>
+        <w:pStyle w:val="Normal"/>
+        <w:rPr/>
+      </w:pPr>
+      <w:r>
+        <w:rPr/>
+        <w:t xml:space="preserve">   </w:t>
+      </w:r>
+      <w:r>
+        <w:rPr/>
+        <w:t>((exit game) quit)</w:t>
+      </w:r>
+    </w:p>
+    <w:p>
+      <w:pPr>
+        <w:pStyle w:val="Normal"/>
+        <w:rPr/>
+      </w:pPr>
+      <w:r>
+        <w:rPr/>
+        <w:t xml:space="preserve">   </w:t>
+      </w:r>
+      <w:r>
+        <w:rPr/>
+        <w:t>((quit game) quit)</w:t>
+      </w:r>
+    </w:p>
+    <w:p>
+      <w:pPr>
+        <w:pStyle w:val="Normal"/>
+        <w:rPr/>
+      </w:pPr>
+      <w:r>
+        <w:rPr/>
+        <w:t xml:space="preserve">   </w:t>
+      </w:r>
+      <w:r>
+        <w:rPr/>
+        <w:t>((exit) quit)</w:t>
+      </w:r>
+    </w:p>
+    <w:p>
+      <w:pPr>
+        <w:pStyle w:val="Normal"/>
+        <w:rPr/>
+      </w:pPr>
+      <w:r>
+        <w:rPr/>
+        <w:t xml:space="preserve">   </w:t>
+      </w:r>
+      <w:r>
+        <w:rPr/>
+        <w:t>((quit) quit))</w:t>
+      </w:r>
+    </w:p>
+    <w:p>
+      <w:pPr>
+        <w:pStyle w:val="Normal"/>
+        <w:rPr/>
+      </w:pPr>
+      <w:r>
+        <w:rPr/>
+        <w:t xml:space="preserve">  </w:t>
+      </w:r>
+      <w:r>
+        <w:rPr/>
+        <w:t>(3</w:t>
+      </w:r>
+    </w:p>
+    <w:p>
+      <w:pPr>
+        <w:pStyle w:val="Normal"/>
+        <w:rPr/>
+      </w:pPr>
+      <w:r>
+        <w:rPr/>
+        <w:t xml:space="preserve">   </w:t>
+      </w:r>
+      <w:r>
+        <w:rPr/>
+        <w:t>((left) 4)</w:t>
+      </w:r>
+    </w:p>
+    <w:p>
+      <w:pPr>
+        <w:pStyle w:val="Normal"/>
+        <w:rPr/>
+      </w:pPr>
+      <w:r>
+        <w:rPr/>
+        <w:t xml:space="preserve">   </w:t>
+      </w:r>
+      <w:r>
+        <w:rPr/>
+        <w:t>((right) 3)</w:t>
+      </w:r>
+    </w:p>
+    <w:p>
+      <w:pPr>
+        <w:pStyle w:val="Normal"/>
+        <w:rPr/>
+      </w:pPr>
+      <w:r>
+        <w:rPr/>
+        <w:t xml:space="preserve">   </w:t>
+      </w:r>
+      <w:r>
+        <w:rPr/>
+        <w:t>((back) 2)</w:t>
+      </w:r>
+    </w:p>
+    <w:p>
+      <w:pPr>
+        <w:pStyle w:val="Normal"/>
+        <w:rPr/>
+      </w:pPr>
+      <w:r>
+        <w:rPr/>
+        <w:t xml:space="preserve">   </w:t>
+      </w:r>
+      <w:r>
+        <w:rPr/>
+        <w:t>((directions) look)</w:t>
+      </w:r>
+    </w:p>
+    <w:p>
+      <w:pPr>
+        <w:pStyle w:val="Normal"/>
+        <w:rPr/>
+      </w:pPr>
+      <w:r>
+        <w:rPr/>
+        <w:t xml:space="preserve">   </w:t>
+      </w:r>
+      <w:r>
+        <w:rPr/>
+        <w:t>((look) look)</w:t>
+      </w:r>
+    </w:p>
+    <w:p>
+      <w:pPr>
+        <w:pStyle w:val="Normal"/>
+        <w:rPr/>
+      </w:pPr>
+      <w:r>
+        <w:rPr/>
+        <w:t xml:space="preserve">   </w:t>
+      </w:r>
+      <w:r>
+        <w:rPr/>
+        <w:t>((examine room) look)</w:t>
+      </w:r>
+    </w:p>
+    <w:p>
+      <w:pPr>
+        <w:pStyle w:val="Normal"/>
+        <w:rPr/>
+      </w:pPr>
+      <w:r>
+        <w:rPr/>
+        <w:t xml:space="preserve">   </w:t>
+      </w:r>
+      <w:r>
+        <w:rPr/>
+        <w:t>((get) pick)</w:t>
+      </w:r>
+    </w:p>
+    <w:p>
+      <w:pPr>
+        <w:pStyle w:val="Normal"/>
+        <w:rPr/>
+      </w:pPr>
+      <w:r>
+        <w:rPr/>
+        <w:t xml:space="preserve">   </w:t>
+      </w:r>
+      <w:r>
+        <w:rPr/>
+        <w:t>((pickup) pick)</w:t>
+      </w:r>
+    </w:p>
+    <w:p>
+      <w:pPr>
+        <w:pStyle w:val="Normal"/>
+        <w:rPr/>
+      </w:pPr>
+      <w:r>
+        <w:rPr/>
+        <w:t xml:space="preserve">   </w:t>
+      </w:r>
+      <w:r>
+        <w:rPr/>
+        <w:t>((pick) pick)</w:t>
+      </w:r>
+    </w:p>
+    <w:p>
+      <w:pPr>
+        <w:pStyle w:val="Normal"/>
+        <w:rPr/>
+      </w:pPr>
+      <w:r>
+        <w:rPr/>
+        <w:t xml:space="preserve">   </w:t>
+      </w:r>
+      <w:r>
+        <w:rPr/>
+        <w:t>((put) drop)</w:t>
+      </w:r>
+    </w:p>
+    <w:p>
+      <w:pPr>
+        <w:pStyle w:val="Normal"/>
+        <w:rPr/>
+      </w:pPr>
+      <w:r>
+        <w:rPr/>
+        <w:t xml:space="preserve">   </w:t>
+      </w:r>
+      <w:r>
+        <w:rPr/>
+        <w:t>((drop) drop)</w:t>
+      </w:r>
+    </w:p>
+    <w:p>
+      <w:pPr>
+        <w:pStyle w:val="Normal"/>
+        <w:rPr/>
+      </w:pPr>
+      <w:r>
+        <w:rPr/>
+        <w:t xml:space="preserve">   </w:t>
+      </w:r>
+      <w:r>
+        <w:rPr/>
+        <w:t>((place) drop)</w:t>
+      </w:r>
+    </w:p>
+    <w:p>
+      <w:pPr>
+        <w:pStyle w:val="Normal"/>
+        <w:rPr/>
+      </w:pPr>
+      <w:r>
+        <w:rPr/>
+        <w:t xml:space="preserve">   </w:t>
+      </w:r>
+      <w:r>
+        <w:rPr/>
+        <w:t>((remove) drop)</w:t>
+      </w:r>
+    </w:p>
+    <w:p>
+      <w:pPr>
+        <w:pStyle w:val="Normal"/>
+        <w:rPr/>
+      </w:pPr>
+      <w:r>
+        <w:rPr/>
+        <w:t xml:space="preserve">   </w:t>
+      </w:r>
+      <w:r>
+        <w:rPr/>
+        <w:t>((inventory) inventory)</w:t>
+      </w:r>
+    </w:p>
+    <w:p>
+      <w:pPr>
+        <w:pStyle w:val="Normal"/>
+        <w:rPr/>
+      </w:pPr>
+      <w:r>
+        <w:rPr/>
+        <w:t xml:space="preserve">   </w:t>
+      </w:r>
+      <w:r>
+        <w:rPr/>
+        <w:t>((bag) inventory)</w:t>
+      </w:r>
+    </w:p>
+    <w:p>
+      <w:pPr>
+        <w:pStyle w:val="Normal"/>
+        <w:rPr/>
+      </w:pPr>
+      <w:r>
+        <w:rPr/>
+        <w:t xml:space="preserve">   </w:t>
+      </w:r>
+      <w:r>
+        <w:rPr/>
+        <w:t>((exit game) quit)</w:t>
+      </w:r>
+    </w:p>
+    <w:p>
+      <w:pPr>
+        <w:pStyle w:val="Normal"/>
+        <w:rPr/>
+      </w:pPr>
+      <w:r>
+        <w:rPr/>
+        <w:t xml:space="preserve">   </w:t>
+      </w:r>
+      <w:r>
+        <w:rPr/>
+        <w:t>((quit game) quit)</w:t>
+      </w:r>
+    </w:p>
+    <w:p>
+      <w:pPr>
+        <w:pStyle w:val="Normal"/>
+        <w:rPr/>
+      </w:pPr>
+      <w:r>
+        <w:rPr/>
+        <w:t xml:space="preserve">   </w:t>
+      </w:r>
+      <w:r>
+        <w:rPr/>
+        <w:t>((exit) quit)</w:t>
+      </w:r>
+    </w:p>
+    <w:p>
+      <w:pPr>
+        <w:pStyle w:val="Normal"/>
+        <w:rPr/>
+      </w:pPr>
+      <w:r>
+        <w:rPr/>
+        <w:t xml:space="preserve">   </w:t>
+      </w:r>
+      <w:r>
+        <w:rPr/>
+        <w:t>((quit) quit))</w:t>
+      </w:r>
+    </w:p>
+    <w:p>
+      <w:pPr>
+        <w:pStyle w:val="Normal"/>
+        <w:rPr/>
+      </w:pPr>
+      <w:r>
+        <w:rPr/>
+        <w:t xml:space="preserve">  </w:t>
+      </w:r>
+      <w:r>
+        <w:rPr/>
+        <w:t>(4</w:t>
+      </w:r>
+    </w:p>
+    <w:p>
+      <w:pPr>
+        <w:pStyle w:val="Normal"/>
+        <w:rPr/>
+      </w:pPr>
+      <w:r>
+        <w:rPr/>
+        <w:t xml:space="preserve">   </w:t>
+      </w:r>
+      <w:r>
+        <w:rPr/>
+        <w:t>((left) 5)</w:t>
+      </w:r>
+    </w:p>
+    <w:p>
+      <w:pPr>
+        <w:pStyle w:val="Normal"/>
+        <w:rPr/>
+      </w:pPr>
+      <w:r>
+        <w:rPr/>
+        <w:t xml:space="preserve">   </w:t>
+      </w:r>
+      <w:r>
+        <w:rPr/>
+        <w:t>((right) 4)</w:t>
+      </w:r>
+    </w:p>
+    <w:p>
+      <w:pPr>
+        <w:pStyle w:val="Normal"/>
+        <w:rPr/>
+      </w:pPr>
+      <w:r>
+        <w:rPr/>
+        <w:t xml:space="preserve">   </w:t>
+      </w:r>
+      <w:r>
+        <w:rPr/>
+        <w:t>((back) 3)</w:t>
+      </w:r>
+    </w:p>
+    <w:p>
+      <w:pPr>
+        <w:pStyle w:val="Normal"/>
+        <w:rPr/>
+      </w:pPr>
+      <w:r>
+        <w:rPr/>
+        <w:t xml:space="preserve">   </w:t>
+      </w:r>
+      <w:r>
+        <w:rPr/>
+        <w:t>((directions) look)</w:t>
+      </w:r>
+    </w:p>
+    <w:p>
+      <w:pPr>
+        <w:pStyle w:val="Normal"/>
+        <w:rPr/>
+      </w:pPr>
+      <w:r>
+        <w:rPr/>
+        <w:t xml:space="preserve">   </w:t>
+      </w:r>
+      <w:r>
+        <w:rPr/>
+        <w:t>((look) look)</w:t>
+      </w:r>
+    </w:p>
+    <w:p>
+      <w:pPr>
+        <w:pStyle w:val="Normal"/>
+        <w:rPr/>
+      </w:pPr>
+      <w:r>
+        <w:rPr/>
+        <w:t xml:space="preserve">   </w:t>
+      </w:r>
+      <w:r>
+        <w:rPr/>
+        <w:t>((examine room) look)</w:t>
+      </w:r>
+    </w:p>
+    <w:p>
+      <w:pPr>
+        <w:pStyle w:val="Normal"/>
+        <w:rPr/>
+      </w:pPr>
+      <w:r>
+        <w:rPr/>
+        <w:t xml:space="preserve">   </w:t>
+      </w:r>
+      <w:r>
+        <w:rPr/>
+        <w:t>((get) pick)</w:t>
+      </w:r>
+    </w:p>
+    <w:p>
+      <w:pPr>
+        <w:pStyle w:val="Normal"/>
+        <w:rPr/>
+      </w:pPr>
+      <w:r>
+        <w:rPr/>
+        <w:t xml:space="preserve">   </w:t>
+      </w:r>
+      <w:r>
+        <w:rPr/>
+        <w:t>((pickup) pick)</w:t>
+      </w:r>
+    </w:p>
+    <w:p>
+      <w:pPr>
+        <w:pStyle w:val="Normal"/>
+        <w:rPr/>
+      </w:pPr>
+      <w:r>
+        <w:rPr/>
+        <w:t xml:space="preserve">   </w:t>
+      </w:r>
+      <w:r>
+        <w:rPr/>
+        <w:t>((pick) pick)</w:t>
+      </w:r>
+    </w:p>
+    <w:p>
+      <w:pPr>
+        <w:pStyle w:val="Normal"/>
+        <w:rPr/>
+      </w:pPr>
+      <w:r>
+        <w:rPr/>
+        <w:t xml:space="preserve">   </w:t>
+      </w:r>
+      <w:r>
+        <w:rPr/>
+        <w:t>((put) drop)</w:t>
+      </w:r>
+    </w:p>
+    <w:p>
+      <w:pPr>
+        <w:pStyle w:val="Normal"/>
+        <w:rPr/>
+      </w:pPr>
+      <w:r>
+        <w:rPr/>
+        <w:t xml:space="preserve">   </w:t>
+      </w:r>
+      <w:r>
+        <w:rPr/>
+        <w:t>((drop) drop)</w:t>
+      </w:r>
+    </w:p>
+    <w:p>
+      <w:pPr>
+        <w:pStyle w:val="Normal"/>
+        <w:rPr/>
+      </w:pPr>
+      <w:r>
+        <w:rPr/>
+        <w:t xml:space="preserve">   </w:t>
+      </w:r>
+      <w:r>
+        <w:rPr/>
+        <w:t>((place) drop)</w:t>
+      </w:r>
+    </w:p>
+    <w:p>
+      <w:pPr>
+        <w:pStyle w:val="Normal"/>
+        <w:rPr/>
+      </w:pPr>
+      <w:r>
+        <w:rPr/>
+        <w:t xml:space="preserve">   </w:t>
+      </w:r>
+      <w:r>
+        <w:rPr/>
+        <w:t>((remove) drop)</w:t>
+      </w:r>
+    </w:p>
+    <w:p>
+      <w:pPr>
+        <w:pStyle w:val="Normal"/>
+        <w:rPr/>
+      </w:pPr>
+      <w:r>
+        <w:rPr/>
+        <w:t xml:space="preserve">   </w:t>
+      </w:r>
+      <w:r>
+        <w:rPr/>
+        <w:t>((inventory) inventory)</w:t>
+      </w:r>
+    </w:p>
+    <w:p>
+      <w:pPr>
+        <w:pStyle w:val="Normal"/>
+        <w:rPr/>
+      </w:pPr>
+      <w:r>
+        <w:rPr/>
+        <w:t xml:space="preserve">   </w:t>
+      </w:r>
+      <w:r>
+        <w:rPr/>
+        <w:t>((bag) inventory)</w:t>
+      </w:r>
+    </w:p>
+    <w:p>
+      <w:pPr>
+        <w:pStyle w:val="Normal"/>
+        <w:rPr/>
+      </w:pPr>
+      <w:r>
+        <w:rPr/>
+        <w:t xml:space="preserve">   </w:t>
+      </w:r>
+      <w:r>
+        <w:rPr/>
+        <w:t>((exit game) quit)</w:t>
+      </w:r>
+    </w:p>
+    <w:p>
+      <w:pPr>
+        <w:pStyle w:val="Normal"/>
+        <w:rPr/>
+      </w:pPr>
+      <w:r>
+        <w:rPr/>
+        <w:t xml:space="preserve">   </w:t>
+      </w:r>
+      <w:r>
+        <w:rPr/>
+        <w:t>((quit game) quit)</w:t>
+      </w:r>
+    </w:p>
+    <w:p>
+      <w:pPr>
+        <w:pStyle w:val="Normal"/>
+        <w:rPr/>
+      </w:pPr>
+      <w:r>
+        <w:rPr/>
+        <w:t xml:space="preserve">   </w:t>
+      </w:r>
+      <w:r>
+        <w:rPr/>
+        <w:t>((exit) quit)</w:t>
+      </w:r>
+    </w:p>
+    <w:p>
+      <w:pPr>
+        <w:pStyle w:val="Normal"/>
+        <w:rPr/>
+      </w:pPr>
+      <w:r>
+        <w:rPr/>
+        <w:t xml:space="preserve">   </w:t>
+      </w:r>
+      <w:r>
+        <w:rPr/>
+        <w:t>((quit) quit))</w:t>
+      </w:r>
+    </w:p>
+    <w:p>
+      <w:pPr>
+        <w:pStyle w:val="Normal"/>
+        <w:rPr/>
+      </w:pPr>
+      <w:r>
+        <w:rPr/>
+        <w:t xml:space="preserve">  </w:t>
+      </w:r>
+      <w:r>
+        <w:rPr/>
+        <w:t>(5</w:t>
+      </w:r>
+    </w:p>
+    <w:p>
+      <w:pPr>
+        <w:pStyle w:val="Normal"/>
+        <w:rPr/>
+      </w:pPr>
+      <w:r>
+        <w:rPr/>
+        <w:t xml:space="preserve">   </w:t>
+      </w:r>
+      <w:r>
+        <w:rPr/>
+        <w:t>((entrance) 6)</w:t>
+      </w:r>
+    </w:p>
+    <w:p>
+      <w:pPr>
+        <w:pStyle w:val="Normal"/>
+        <w:rPr/>
+      </w:pPr>
+      <w:r>
+        <w:rPr/>
+        <w:t xml:space="preserve">   </w:t>
+      </w:r>
+      <w:r>
+        <w:rPr/>
+        <w:t>((back) 4)</w:t>
+      </w:r>
+    </w:p>
+    <w:p>
+      <w:pPr>
+        <w:pStyle w:val="Normal"/>
+        <w:rPr/>
+      </w:pPr>
+      <w:r>
+        <w:rPr/>
+        <w:t xml:space="preserve">   </w:t>
+      </w:r>
+      <w:r>
+        <w:rPr/>
+        <w:t>((directions) look)</w:t>
+      </w:r>
+    </w:p>
+    <w:p>
+      <w:pPr>
+        <w:pStyle w:val="Normal"/>
+        <w:rPr/>
+      </w:pPr>
+      <w:r>
+        <w:rPr/>
+        <w:t xml:space="preserve">   </w:t>
+      </w:r>
+      <w:r>
+        <w:rPr/>
+        <w:t>((look) look)</w:t>
+      </w:r>
+    </w:p>
+    <w:p>
+      <w:pPr>
+        <w:pStyle w:val="Normal"/>
+        <w:rPr/>
+      </w:pPr>
+      <w:r>
+        <w:rPr/>
+        <w:t xml:space="preserve">   </w:t>
+      </w:r>
+      <w:r>
+        <w:rPr/>
+        <w:t>((examine room) look)</w:t>
+      </w:r>
+    </w:p>
+    <w:p>
+      <w:pPr>
+        <w:pStyle w:val="Normal"/>
+        <w:rPr/>
+      </w:pPr>
+      <w:r>
+        <w:rPr/>
+        <w:t xml:space="preserve">   </w:t>
+      </w:r>
+      <w:r>
+        <w:rPr/>
+        <w:t>((get) pick)</w:t>
+      </w:r>
+    </w:p>
+    <w:p>
+      <w:pPr>
+        <w:pStyle w:val="Normal"/>
+        <w:rPr/>
+      </w:pPr>
+      <w:r>
+        <w:rPr/>
+        <w:t xml:space="preserve">   </w:t>
+      </w:r>
+      <w:r>
+        <w:rPr/>
+        <w:t>((pickup) pick)</w:t>
+      </w:r>
+    </w:p>
+    <w:p>
+      <w:pPr>
+        <w:pStyle w:val="Normal"/>
+        <w:rPr/>
+      </w:pPr>
+      <w:r>
+        <w:rPr/>
+        <w:t xml:space="preserve">   </w:t>
+      </w:r>
+      <w:r>
+        <w:rPr/>
+        <w:t>((pick) pick)</w:t>
+      </w:r>
+    </w:p>
+    <w:p>
+      <w:pPr>
+        <w:pStyle w:val="Normal"/>
+        <w:rPr/>
+      </w:pPr>
+      <w:r>
+        <w:rPr/>
+        <w:t xml:space="preserve">   </w:t>
+      </w:r>
+      <w:r>
+        <w:rPr/>
+        <w:t>((put) drop)</w:t>
+      </w:r>
+    </w:p>
+    <w:p>
+      <w:pPr>
+        <w:pStyle w:val="Normal"/>
+        <w:rPr/>
+      </w:pPr>
+      <w:r>
+        <w:rPr/>
+        <w:t xml:space="preserve">   </w:t>
+      </w:r>
+      <w:r>
+        <w:rPr/>
+        <w:t>((drop) drop)</w:t>
+      </w:r>
+    </w:p>
+    <w:p>
+      <w:pPr>
+        <w:pStyle w:val="Normal"/>
+        <w:rPr/>
+      </w:pPr>
+      <w:r>
+        <w:rPr/>
+        <w:t xml:space="preserve">   </w:t>
+      </w:r>
+      <w:r>
+        <w:rPr/>
+        <w:t>((place) drop)</w:t>
+      </w:r>
+    </w:p>
+    <w:p>
+      <w:pPr>
+        <w:pStyle w:val="Normal"/>
+        <w:rPr/>
+      </w:pPr>
+      <w:r>
+        <w:rPr/>
+        <w:t xml:space="preserve">   </w:t>
+      </w:r>
+      <w:r>
+        <w:rPr/>
+        <w:t>((remove) drop)</w:t>
+      </w:r>
+    </w:p>
+    <w:p>
+      <w:pPr>
+        <w:pStyle w:val="Normal"/>
+        <w:rPr/>
+      </w:pPr>
+      <w:r>
+        <w:rPr/>
+        <w:t xml:space="preserve">   </w:t>
+      </w:r>
+      <w:r>
+        <w:rPr/>
+        <w:t>((inventory) inventory)</w:t>
+      </w:r>
+    </w:p>
+    <w:p>
+      <w:pPr>
+        <w:pStyle w:val="Normal"/>
+        <w:rPr/>
+      </w:pPr>
+      <w:r>
+        <w:rPr/>
+        <w:t xml:space="preserve">   </w:t>
+      </w:r>
+      <w:r>
+        <w:rPr/>
+        <w:t>((bag) inventory)</w:t>
+      </w:r>
+    </w:p>
+    <w:p>
+      <w:pPr>
+        <w:pStyle w:val="Normal"/>
+        <w:rPr/>
+      </w:pPr>
+      <w:r>
+        <w:rPr/>
+        <w:t xml:space="preserve">   </w:t>
+      </w:r>
+      <w:r>
+        <w:rPr/>
+        <w:t>((exit game) quit)</w:t>
+      </w:r>
+    </w:p>
+    <w:p>
+      <w:pPr>
+        <w:pStyle w:val="Normal"/>
+        <w:rPr/>
+      </w:pPr>
+      <w:r>
+        <w:rPr/>
+        <w:t xml:space="preserve">   </w:t>
+      </w:r>
+      <w:r>
+        <w:rPr/>
+        <w:t>((quit game) quit)</w:t>
+      </w:r>
+    </w:p>
+    <w:p>
+      <w:pPr>
+        <w:pStyle w:val="Normal"/>
+        <w:rPr/>
+      </w:pPr>
+      <w:r>
+        <w:rPr/>
+        <w:t xml:space="preserve">   </w:t>
+      </w:r>
+      <w:r>
+        <w:rPr/>
+        <w:t>((exit) quit)</w:t>
+      </w:r>
+    </w:p>
+    <w:p>
+      <w:pPr>
+        <w:pStyle w:val="Normal"/>
+        <w:rPr/>
+      </w:pPr>
+      <w:r>
+        <w:rPr/>
+        <w:t xml:space="preserve">   </w:t>
+      </w:r>
+      <w:r>
+        <w:rPr/>
+        <w:t>((quit) quit))</w:t>
+      </w:r>
+    </w:p>
+    <w:p>
+      <w:pPr>
+        <w:pStyle w:val="Normal"/>
+        <w:rPr/>
+      </w:pPr>
+      <w:r>
+        <w:rPr/>
+        <w:t xml:space="preserve"> </w:t>
+      </w:r>
+      <w:bookmarkStart w:id="0" w:name="__DdeLink__16_1804642910"/>
+      <w:r>
+        <w:rPr/>
+        <w:t xml:space="preserve"> </w:t>
+      </w:r>
+      <w:r>
+        <w:rPr/>
+        <w:t>(6</w:t>
+      </w:r>
+    </w:p>
+    <w:p>
+      <w:pPr>
+        <w:pStyle w:val="Normal"/>
+        <w:rPr/>
+      </w:pPr>
+      <w:r>
+        <w:rPr/>
+        <w:t xml:space="preserve">   </w:t>
+      </w:r>
+      <w:r>
+        <w:rPr/>
+        <w:t>((house) 7)</w:t>
+      </w:r>
+    </w:p>
+    <w:p>
+      <w:pPr>
+        <w:pStyle w:val="Normal"/>
+        <w:rPr/>
+      </w:pPr>
+      <w:r>
+        <w:rPr/>
+        <w:t xml:space="preserve">   </w:t>
+      </w:r>
+      <w:bookmarkEnd w:id="0"/>
+      <w:r>
+        <w:rPr/>
+        <w:t>((out) 5)</w:t>
+      </w:r>
+    </w:p>
+    <w:p>
+      <w:pPr>
+        <w:pStyle w:val="Normal"/>
+        <w:rPr/>
+      </w:pPr>
+      <w:r>
+        <w:rPr/>
+        <w:t xml:space="preserve">   </w:t>
+      </w:r>
+      <w:r>
+        <w:rPr/>
+        <w:t>((directions) look)</w:t>
+      </w:r>
+    </w:p>
+    <w:p>
+      <w:pPr>
+        <w:pStyle w:val="Normal"/>
+        <w:rPr/>
+      </w:pPr>
+      <w:r>
+        <w:rPr/>
+        <w:t xml:space="preserve">   </w:t>
+      </w:r>
+      <w:r>
+        <w:rPr/>
+        <w:t>((look) look)</w:t>
+      </w:r>
+    </w:p>
+    <w:p>
+      <w:pPr>
+        <w:pStyle w:val="Normal"/>
+        <w:rPr/>
+      </w:pPr>
+      <w:r>
+        <w:rPr/>
+        <w:t xml:space="preserve">   </w:t>
+      </w:r>
+      <w:r>
+        <w:rPr/>
+        <w:t>((examine room) look)</w:t>
+      </w:r>
+    </w:p>
+    <w:p>
+      <w:pPr>
+        <w:pStyle w:val="Normal"/>
+        <w:rPr/>
+      </w:pPr>
+      <w:r>
+        <w:rPr/>
+        <w:t xml:space="preserve">   </w:t>
+      </w:r>
+      <w:r>
+        <w:rPr/>
+        <w:t>((get) pick)</w:t>
+      </w:r>
+    </w:p>
+    <w:p>
+      <w:pPr>
+        <w:pStyle w:val="Normal"/>
+        <w:rPr/>
+      </w:pPr>
+      <w:r>
+        <w:rPr/>
+        <w:t xml:space="preserve">   </w:t>
+      </w:r>
+      <w:r>
+        <w:rPr/>
+        <w:t>((pickup) pick)</w:t>
+      </w:r>
+    </w:p>
+    <w:p>
+      <w:pPr>
+        <w:pStyle w:val="Normal"/>
+        <w:rPr/>
+      </w:pPr>
+      <w:r>
+        <w:rPr/>
+        <w:t xml:space="preserve">   </w:t>
+      </w:r>
+      <w:r>
+        <w:rPr/>
+        <w:t>((pick) pick)</w:t>
+      </w:r>
+    </w:p>
+    <w:p>
+      <w:pPr>
+        <w:pStyle w:val="Normal"/>
+        <w:rPr/>
+      </w:pPr>
+      <w:r>
+        <w:rPr/>
+        <w:t xml:space="preserve">   </w:t>
+      </w:r>
+      <w:r>
+        <w:rPr/>
+        <w:t>((put) drop)</w:t>
+      </w:r>
+    </w:p>
+    <w:p>
+      <w:pPr>
+        <w:pStyle w:val="Normal"/>
+        <w:rPr/>
+      </w:pPr>
+      <w:r>
+        <w:rPr/>
+        <w:t xml:space="preserve">   </w:t>
+      </w:r>
+      <w:r>
+        <w:rPr/>
+        <w:t>((drop) drop)</w:t>
+      </w:r>
+    </w:p>
+    <w:p>
+      <w:pPr>
+        <w:pStyle w:val="Normal"/>
+        <w:rPr/>
+      </w:pPr>
+      <w:r>
+        <w:rPr/>
+        <w:t xml:space="preserve">   </w:t>
+      </w:r>
+      <w:r>
+        <w:rPr/>
+        <w:t>((place) drop)</w:t>
+      </w:r>
+    </w:p>
+    <w:p>
+      <w:pPr>
+        <w:pStyle w:val="Normal"/>
+        <w:rPr/>
+      </w:pPr>
+      <w:r>
+        <w:rPr/>
+        <w:t xml:space="preserve">   </w:t>
+      </w:r>
+      <w:r>
+        <w:rPr/>
+        <w:t>((remove) drop)</w:t>
+      </w:r>
+    </w:p>
+    <w:p>
+      <w:pPr>
+        <w:pStyle w:val="Normal"/>
+        <w:rPr/>
+      </w:pPr>
+      <w:r>
+        <w:rPr/>
+        <w:t xml:space="preserve">   </w:t>
+      </w:r>
+      <w:r>
+        <w:rPr/>
+        <w:t>((inventory) inventory)</w:t>
+      </w:r>
+    </w:p>
+    <w:p>
+      <w:pPr>
+        <w:pStyle w:val="Normal"/>
+        <w:rPr/>
+      </w:pPr>
+      <w:r>
+        <w:rPr/>
+        <w:t xml:space="preserve">   </w:t>
+      </w:r>
+      <w:r>
+        <w:rPr/>
+        <w:t>((bag) inventory)</w:t>
+      </w:r>
+    </w:p>
+    <w:p>
+      <w:pPr>
+        <w:pStyle w:val="Normal"/>
+        <w:rPr/>
+      </w:pPr>
+      <w:r>
+        <w:rPr/>
+        <w:t xml:space="preserve">   </w:t>
+      </w:r>
+      <w:r>
+        <w:rPr/>
+        <w:t>((exit game) quit)</w:t>
+      </w:r>
+    </w:p>
+    <w:p>
+      <w:pPr>
+        <w:pStyle w:val="Normal"/>
+        <w:rPr/>
+      </w:pPr>
+      <w:r>
+        <w:rPr/>
+        <w:t xml:space="preserve">   </w:t>
+      </w:r>
+      <w:r>
+        <w:rPr/>
+        <w:t>((quit game) quit)</w:t>
+      </w:r>
+    </w:p>
+    <w:p>
+      <w:pPr>
+        <w:pStyle w:val="Normal"/>
+        <w:rPr/>
+      </w:pPr>
+      <w:r>
+        <w:rPr/>
+        <w:t xml:space="preserve">   </w:t>
+      </w:r>
+      <w:r>
+        <w:rPr/>
+        <w:t>((exit) quit)</w:t>
+      </w:r>
+    </w:p>
+    <w:p>
+      <w:pPr>
+        <w:pStyle w:val="Normal"/>
+        <w:rPr/>
+      </w:pPr>
+      <w:r>
+        <w:rPr/>
+        <w:t xml:space="preserve">   </w:t>
+      </w:r>
+      <w:r>
+        <w:rPr/>
+        <w:t>((quit) quit))</w:t>
+      </w:r>
+    </w:p>
+    <w:p>
+      <w:pPr>
+        <w:pStyle w:val="Normal"/>
+        <w:rPr/>
+      </w:pPr>
+      <w:r>
+        <w:rPr/>
+        <w:t xml:space="preserve">  </w:t>
+      </w:r>
+      <w:r>
+        <w:rPr/>
+        <w:t>(7</w:t>
+      </w:r>
+    </w:p>
+    <w:p>
+      <w:pPr>
+        <w:pStyle w:val="Normal"/>
+        <w:rPr/>
+      </w:pPr>
+      <w:r>
+        <w:rPr/>
+        <w:t xml:space="preserve">   </w:t>
+      </w:r>
+      <w:r>
+        <w:rPr/>
+        <w:t>((out) 6)</w:t>
+      </w:r>
+    </w:p>
+    <w:p>
+      <w:pPr>
+        <w:pStyle w:val="Normal"/>
+        <w:rPr/>
+      </w:pPr>
+      <w:r>
+        <w:rPr/>
+        <w:t xml:space="preserve">   </w:t>
+      </w:r>
+      <w:r>
+        <w:rPr/>
+        <w:t>((directions) look)</w:t>
+      </w:r>
+    </w:p>
+    <w:p>
+      <w:pPr>
+        <w:pStyle w:val="Normal"/>
+        <w:rPr/>
+      </w:pPr>
+      <w:r>
+        <w:rPr/>
+        <w:t xml:space="preserve">   </w:t>
+      </w:r>
+      <w:r>
+        <w:rPr/>
+        <w:t>((look) look)</w:t>
+      </w:r>
+    </w:p>
+    <w:p>
+      <w:pPr>
+        <w:pStyle w:val="Normal"/>
+        <w:rPr/>
+      </w:pPr>
+      <w:r>
+        <w:rPr/>
+        <w:t xml:space="preserve">   </w:t>
+      </w:r>
+      <w:r>
+        <w:rPr/>
+        <w:t>((examine room) look)</w:t>
+      </w:r>
+    </w:p>
+    <w:p>
+      <w:pPr>
+        <w:pStyle w:val="Normal"/>
+        <w:rPr/>
+      </w:pPr>
+      <w:r>
+        <w:rPr/>
+        <w:t xml:space="preserve">   </w:t>
+      </w:r>
+      <w:r>
+        <w:rPr/>
+        <w:t>((get) pick)</w:t>
+      </w:r>
+    </w:p>
+    <w:p>
+      <w:pPr>
+        <w:pStyle w:val="Normal"/>
+        <w:rPr/>
+      </w:pPr>
+      <w:r>
+        <w:rPr/>
+        <w:t xml:space="preserve">   </w:t>
+      </w:r>
+      <w:r>
+        <w:rPr/>
+        <w:t>((pickup) pick)</w:t>
+      </w:r>
+    </w:p>
+    <w:p>
+      <w:pPr>
+        <w:pStyle w:val="Normal"/>
+        <w:rPr/>
+      </w:pPr>
+      <w:r>
+        <w:rPr/>
+        <w:t xml:space="preserve">   </w:t>
+      </w:r>
+      <w:r>
+        <w:rPr/>
+        <w:t>((pick) pick)</w:t>
+      </w:r>
+    </w:p>
+    <w:p>
+      <w:pPr>
+        <w:pStyle w:val="Normal"/>
+        <w:rPr/>
+      </w:pPr>
+      <w:r>
+        <w:rPr/>
+        <w:t xml:space="preserve">   </w:t>
+      </w:r>
+      <w:r>
+        <w:rPr/>
+        <w:t>((put) drop)</w:t>
+      </w:r>
+    </w:p>
+    <w:p>
+      <w:pPr>
+        <w:pStyle w:val="Normal"/>
+        <w:rPr/>
+      </w:pPr>
+      <w:r>
+        <w:rPr/>
+        <w:t xml:space="preserve">   </w:t>
+      </w:r>
+      <w:r>
+        <w:rPr/>
+        <w:t>((drop) drop)</w:t>
+      </w:r>
+    </w:p>
+    <w:p>
+      <w:pPr>
+        <w:pStyle w:val="Normal"/>
+        <w:rPr/>
+      </w:pPr>
+      <w:r>
+        <w:rPr/>
+        <w:t xml:space="preserve">   </w:t>
+      </w:r>
+      <w:r>
+        <w:rPr/>
+        <w:t>((place) drop)</w:t>
+      </w:r>
+    </w:p>
+    <w:p>
+      <w:pPr>
+        <w:pStyle w:val="Normal"/>
+        <w:rPr/>
+      </w:pPr>
+      <w:r>
+        <w:rPr/>
+        <w:t xml:space="preserve">   </w:t>
+      </w:r>
+      <w:r>
+        <w:rPr/>
+        <w:t>((remove) drop)</w:t>
+      </w:r>
+    </w:p>
+    <w:p>
+      <w:pPr>
+        <w:pStyle w:val="Normal"/>
+        <w:rPr/>
+      </w:pPr>
+      <w:r>
+        <w:rPr/>
+        <w:t xml:space="preserve">   </w:t>
+      </w:r>
+      <w:r>
+        <w:rPr/>
+        <w:t>((inventory) inventory)</w:t>
+      </w:r>
+    </w:p>
+    <w:p>
+      <w:pPr>
+        <w:pStyle w:val="Normal"/>
+        <w:rPr/>
+      </w:pPr>
+      <w:r>
+        <w:rPr/>
+        <w:t xml:space="preserve">   </w:t>
+      </w:r>
+      <w:r>
+        <w:rPr/>
+        <w:t>((bag) inventory)</w:t>
+      </w:r>
+    </w:p>
+    <w:p>
+      <w:pPr>
+        <w:pStyle w:val="Normal"/>
+        <w:rPr/>
+      </w:pPr>
+      <w:r>
+        <w:rPr/>
+        <w:t xml:space="preserve">   </w:t>
+      </w:r>
+      <w:r>
+        <w:rPr/>
+        <w:t>((exit game) quit)</w:t>
+      </w:r>
+    </w:p>
+    <w:p>
+      <w:pPr>
+        <w:pStyle w:val="Normal"/>
+        <w:rPr/>
+      </w:pPr>
+      <w:r>
+        <w:rPr/>
+        <w:t xml:space="preserve">   </w:t>
+      </w:r>
+      <w:r>
+        <w:rPr/>
+        <w:t>((quit game) quit)</w:t>
+      </w:r>
+    </w:p>
+    <w:p>
+      <w:pPr>
+        <w:pStyle w:val="Normal"/>
+        <w:rPr/>
+      </w:pPr>
+      <w:r>
+        <w:rPr/>
+        <w:t xml:space="preserve">   </w:t>
+      </w:r>
+      <w:r>
+        <w:rPr/>
+        <w:t>((exit) quit)</w:t>
+      </w:r>
+    </w:p>
+    <w:p>
+      <w:pPr>
+        <w:pStyle w:val="Normal"/>
+        <w:rPr/>
+      </w:pPr>
+      <w:r>
+        <w:rPr/>
+        <w:t xml:space="preserve">   </w:t>
+      </w:r>
+      <w:r>
+        <w:rPr/>
+        <w:t>((quit) quit)))</w:t>
+      </w:r>
+    </w:p>
+    <w:p>
+      <w:pPr>
+        <w:pStyle w:val="Normal"/>
+        <w:rPr/>
+      </w:pPr>
+      <w:r>
+        <w:rPr/>
+      </w:r>
+    </w:p>
+    <w:p>
+      <w:pPr>
+        <w:pStyle w:val="Normal"/>
+        <w:rPr/>
+      </w:pPr>
+      <w:r>
+        <w:rPr/>
+        <w:t>Every item in this list is a room with possible commands in it. Look the room number 6 has commands:</w:t>
+      </w:r>
+    </w:p>
+    <w:p>
+      <w:pPr>
+        <w:pStyle w:val="Normal"/>
+        <w:rPr/>
+      </w:pPr>
+      <w:r>
+        <w:rPr/>
+      </w:r>
+    </w:p>
+    <w:p>
+      <w:pPr>
+        <w:pStyle w:val="Normal"/>
+        <w:rPr/>
+      </w:pPr>
+      <w:r>
+        <w:rPr/>
+        <w:t>6</w:t>
+      </w:r>
+    </w:p>
+    <w:p>
+      <w:pPr>
+        <w:pStyle w:val="Normal"/>
+        <w:rPr/>
+      </w:pPr>
+      <w:r>
+        <w:rPr/>
+        <w:t xml:space="preserve">   </w:t>
+      </w:r>
+      <w:r>
+        <w:rPr/>
+        <w:t>((house) 7)</w:t>
+      </w:r>
+    </w:p>
+    <w:p>
+      <w:pPr>
+        <w:pStyle w:val="Normal"/>
+        <w:rPr/>
+      </w:pPr>
+      <w:r>
+        <w:rPr/>
+        <w:t xml:space="preserve">   </w:t>
+      </w:r>
+      <w:r>
+        <w:rPr/>
+        <w:t>((out) 5)</w:t>
+      </w:r>
+    </w:p>
+    <w:p>
+      <w:pPr>
+        <w:pStyle w:val="Normal"/>
+        <w:rPr/>
+      </w:pPr>
+      <w:r>
+        <w:rPr/>
+      </w:r>
+    </w:p>
+    <w:p>
+      <w:pPr>
+        <w:pStyle w:val="Normal"/>
+        <w:rPr/>
+      </w:pPr>
+      <w:r>
+        <w:rPr/>
+        <w:t>what means room 6 has exits to rooms 5 and 7 or house and out.</w:t>
+      </w:r>
+    </w:p>
+    <w:p>
+      <w:pPr>
+        <w:pStyle w:val="Normal"/>
+        <w:rPr/>
+      </w:pPr>
+      <w:r>
+        <w:rPr/>
+      </w:r>
+    </w:p>
+    <w:p>
+      <w:pPr>
+        <w:pStyle w:val="Normal"/>
+        <w:pageBreakBefore/>
+        <w:rPr/>
+      </w:pPr>
+      <w:r>
+        <w:rPr/>
+      </w:r>
+    </w:p>
+    <w:p>
+      <w:pPr>
+        <w:pStyle w:val="Normal"/>
+        <w:rPr/>
+      </w:pPr>
+      <w:r>
+        <w:rPr/>
+        <w:t>Game screenshots:</w:t>
+      </w:r>
+    </w:p>
+    <w:p>
+      <w:pPr>
+        <w:pStyle w:val="Normal"/>
+        <w:rPr/>
+      </w:pPr>
+      <w:r>
+        <w:rPr/>
+      </w:r>
+    </w:p>
+    <w:p>
+      <w:pPr>
+        <w:pStyle w:val="Normal"/>
+        <w:rPr/>
+      </w:pPr>
+      <w:r>
+        <w:rPr/>
+      </w:r>
+    </w:p>
+    <w:p>
+      <w:pPr>
+        <w:pStyle w:val="Normal"/>
+        <w:rPr/>
+      </w:pPr>
+      <w:r>
+        <w:rPr/>
+      </w:r>
+    </w:p>
+    <w:p>
+      <w:pPr>
+        <w:pStyle w:val="Normal"/>
+        <w:rPr/>
+      </w:pPr>
+      <w:r>
+        <w:rPr/>
         <w:drawing>
           <wp:anchor behindDoc="0" distT="0" distB="0" distL="0" distR="0" simplePos="0" locked="0" layoutInCell="1" allowOverlap="1" relativeHeight="7">
             <wp:simplePos x="0" y="0"/>
             <wp:positionH relativeFrom="column">
-              <wp:posOffset>0</wp:posOffset>
+              <wp:align>center</wp:align>
             </wp:positionH>
             <wp:positionV relativeFrom="paragraph">
-              <wp:posOffset>-176530</wp:posOffset>
+              <wp:align>top</wp:align>
             </wp:positionV>
-            <wp:extent cx="4046855" cy="2746375"/>
+            <wp:extent cx="6120130" cy="4329430"/>
             <wp:effectExtent l="0" t="0" r="0" b="0"/>
             <wp:wrapTopAndBottom/>
             <wp:docPr id="7" name="Picture" descr=""/>
@@ -520,103 +3425,6 @@
                   </pic:nvPicPr>
                   <pic:blipFill>
                     <a:blip r:embed="rId9"/>
-                    <a:stretch>
-                      <a:fillRect/>
-                    </a:stretch>
-                  </pic:blipFill>
-                  <pic:spPr bwMode="auto">
-                    <a:xfrm>
-                      <a:off x="0" y="0"/>
-                      <a:ext cx="4046855" cy="2746375"/>
-                    </a:xfrm>
-                    <a:prstGeom prst="rect">
-                      <a:avLst/>
-                    </a:prstGeom>
-                    <a:noFill/>
-                    <a:ln w="9525">
-                      <a:noFill/>
-                      <a:miter lim="800000"/>
-                      <a:headEnd/>
-                      <a:tailEnd/>
-                    </a:ln>
-                  </pic:spPr>
-                </pic:pic>
-              </a:graphicData>
-            </a:graphic>
-          </wp:anchor>
-        </w:drawing>
-      </w:r>
-    </w:p>
-    <w:p>
-      <w:pPr>
-        <w:pStyle w:val="Normal"/>
-        <w:rPr/>
-      </w:pPr>
-      <w:r>
-        <w:rPr/>
-      </w:r>
-    </w:p>
-    <w:p>
-      <w:pPr>
-        <w:pStyle w:val="Normal"/>
-        <w:rPr/>
-      </w:pPr>
-      <w:r>
-        <w:rPr/>
-      </w:r>
-    </w:p>
-    <w:p>
-      <w:pPr>
-        <w:pStyle w:val="Normal"/>
-        <w:rPr/>
-      </w:pPr>
-      <w:r>
-        <w:rPr/>
-      </w:r>
-    </w:p>
-    <w:p>
-      <w:pPr>
-        <w:pStyle w:val="Normal"/>
-        <w:rPr/>
-      </w:pPr>
-      <w:r>
-        <w:rPr/>
-      </w:r>
-    </w:p>
-    <w:p>
-      <w:pPr>
-        <w:pStyle w:val="Normal"/>
-        <w:rPr/>
-      </w:pPr>
-      <w:r>
-        <w:rPr/>
-        <w:drawing>
-          <wp:anchor behindDoc="0" distT="0" distB="0" distL="0" distR="0" simplePos="0" locked="0" layoutInCell="1" allowOverlap="1" relativeHeight="8">
-            <wp:simplePos x="0" y="0"/>
-            <wp:positionH relativeFrom="column">
-              <wp:align>center</wp:align>
-            </wp:positionH>
-            <wp:positionV relativeFrom="paragraph">
-              <wp:align>top</wp:align>
-            </wp:positionV>
-            <wp:extent cx="6120130" cy="4329430"/>
-            <wp:effectExtent l="0" t="0" r="0" b="0"/>
-            <wp:wrapTopAndBottom/>
-            <wp:docPr id="8" name="Picture" descr=""/>
-            <wp:cNvGraphicFramePr>
-              <a:graphicFrameLocks xmlns:a="http://schemas.openxmlformats.org/drawingml/2006/main" noChangeAspect="1"/>
-            </wp:cNvGraphicFramePr>
-            <a:graphic xmlns:a="http://schemas.openxmlformats.org/drawingml/2006/main">
-              <a:graphicData uri="http://schemas.openxmlformats.org/drawingml/2006/picture">
-                <pic:pic xmlns:pic="http://schemas.openxmlformats.org/drawingml/2006/picture">
-                  <pic:nvPicPr>
-                    <pic:cNvPr id="8" name="Picture" descr=""/>
-                    <pic:cNvPicPr>
-                      <a:picLocks noChangeAspect="1" noChangeArrowheads="1"/>
-                    </pic:cNvPicPr>
-                  </pic:nvPicPr>
-                  <pic:blipFill>
-                    <a:blip r:embed="rId10"/>
                     <a:stretch>
                       <a:fillRect/>
                     </a:stretch>
@@ -671,7 +3479,7 @@
       <w:r>
         <w:rPr/>
         <w:drawing>
-          <wp:anchor behindDoc="0" distT="0" distB="0" distL="0" distR="0" simplePos="0" locked="0" layoutInCell="1" allowOverlap="1" relativeHeight="10">
+          <wp:anchor behindDoc="0" distT="0" distB="0" distL="0" distR="0" simplePos="0" locked="0" layoutInCell="1" allowOverlap="1" relativeHeight="9">
             <wp:simplePos x="0" y="0"/>
             <wp:positionH relativeFrom="column">
               <wp:posOffset>0</wp:posOffset>
@@ -682,7 +3490,7 @@
             <wp:extent cx="6120130" cy="4122420"/>
             <wp:effectExtent l="0" t="0" r="0" b="0"/>
             <wp:wrapTopAndBottom/>
-            <wp:docPr id="9" name="Picture" descr=""/>
+            <wp:docPr id="8" name="Picture" descr=""/>
             <wp:cNvGraphicFramePr>
               <a:graphicFrameLocks xmlns:a="http://schemas.openxmlformats.org/drawingml/2006/main" noChangeAspect="1"/>
             </wp:cNvGraphicFramePr>
@@ -690,13 +3498,13 @@
               <a:graphicData uri="http://schemas.openxmlformats.org/drawingml/2006/picture">
                 <pic:pic xmlns:pic="http://schemas.openxmlformats.org/drawingml/2006/picture">
                   <pic:nvPicPr>
-                    <pic:cNvPr id="9" name="Picture" descr=""/>
+                    <pic:cNvPr id="8" name="Picture" descr=""/>
                     <pic:cNvPicPr>
                       <a:picLocks noChangeAspect="1" noChangeArrowheads="1"/>
                     </pic:cNvPicPr>
                   </pic:nvPicPr>
                   <pic:blipFill>
-                    <a:blip r:embed="rId11"/>
+                    <a:blip r:embed="rId10"/>
                     <a:stretch>
                       <a:fillRect/>
                     </a:stretch>
@@ -750,7 +3558,7 @@
       <w:r>
         <w:rPr/>
         <w:drawing>
-          <wp:anchor behindDoc="0" distT="0" distB="0" distL="0" distR="0" simplePos="0" locked="0" layoutInCell="1" allowOverlap="1" relativeHeight="9">
+          <wp:anchor behindDoc="0" distT="0" distB="0" distL="0" distR="0" simplePos="0" locked="0" layoutInCell="1" allowOverlap="1" relativeHeight="8">
             <wp:simplePos x="0" y="0"/>
             <wp:positionH relativeFrom="column">
               <wp:align>center</wp:align>
@@ -761,7 +3569,7 @@
             <wp:extent cx="6120130" cy="7627620"/>
             <wp:effectExtent l="0" t="0" r="0" b="0"/>
             <wp:wrapTopAndBottom/>
-            <wp:docPr id="10" name="Picture" descr=""/>
+            <wp:docPr id="9" name="Picture" descr=""/>
             <wp:cNvGraphicFramePr>
               <a:graphicFrameLocks xmlns:a="http://schemas.openxmlformats.org/drawingml/2006/main" noChangeAspect="1"/>
             </wp:cNvGraphicFramePr>
@@ -769,13 +3577,13 @@
               <a:graphicData uri="http://schemas.openxmlformats.org/drawingml/2006/picture">
                 <pic:pic xmlns:pic="http://schemas.openxmlformats.org/drawingml/2006/picture">
                   <pic:nvPicPr>
-                    <pic:cNvPr id="10" name="Picture" descr=""/>
+                    <pic:cNvPr id="9" name="Picture" descr=""/>
                     <pic:cNvPicPr>
                       <a:picLocks noChangeAspect="1" noChangeArrowheads="1"/>
                     </pic:cNvPicPr>
                   </pic:nvPicPr>
                   <pic:blipFill>
-                    <a:blip r:embed="rId12"/>
+                    <a:blip r:embed="rId11"/>
                     <a:stretch>
                       <a:fillRect/>
                     </a:stretch>

--- a/mud-game-git-screenshots.docx
+++ b/mud-game-git-screenshots.docx
@@ -2733,12 +2733,7 @@
       </w:pPr>
       <w:r>
         <w:rPr/>
-        <w:t xml:space="preserve"> </w:t>
-      </w:r>
-      <w:bookmarkStart w:id="0" w:name="__DdeLink__16_1804642910"/>
-      <w:r>
-        <w:rPr/>
-        <w:t xml:space="preserve"> </w:t>
+        <w:t xml:space="preserve">  </w:t>
       </w:r>
       <w:r>
         <w:rPr/>
@@ -2768,7 +2763,6 @@
         <w:rPr/>
         <w:t xml:space="preserve">   </w:t>
       </w:r>
-      <w:bookmarkEnd w:id="0"/>
       <w:r>
         <w:rPr/>
         <w:t>((out) 5)</w:t>
@@ -3333,6 +3327,47 @@
       <w:r>
         <w:rPr/>
         <w:t>what means room 6 has exits to rooms 5 and 7 or house and out.</w:t>
+      </w:r>
+    </w:p>
+    <w:p>
+      <w:pPr>
+        <w:pStyle w:val="Normal"/>
+        <w:rPr/>
+      </w:pPr>
+      <w:r>
+        <w:rPr/>
+      </w:r>
+    </w:p>
+    <w:p>
+      <w:pPr>
+        <w:pStyle w:val="Normal"/>
+        <w:rPr/>
+      </w:pPr>
+      <w:r>
+        <w:rPr/>
+      </w:r>
+    </w:p>
+    <w:p>
+      <w:pPr>
+        <w:pStyle w:val="Normal"/>
+        <w:rPr/>
+      </w:pPr>
+      <w:r>
+        <w:rPr/>
+        <w:t xml:space="preserve">So the word is described, now we need set of functions to execute actions in it. </w:t>
+      </w:r>
+      <w:r>
+        <w:rPr/>
+        <w:t>See their description in the code please.</w:t>
+      </w:r>
+    </w:p>
+    <w:p>
+      <w:pPr>
+        <w:pStyle w:val="Normal"/>
+        <w:rPr/>
+      </w:pPr>
+      <w:r>
+        <w:rPr/>
       </w:r>
     </w:p>
     <w:p>

--- a/mud-game-git-screenshots.docx
+++ b/mud-game-git-screenshots.docx
@@ -711,55 +711,7 @@
       </w:pPr>
       <w:r>
         <w:rPr/>
-        <w:t xml:space="preserve">Objects are lists with room id and item description. So if we want to put a </w:t>
-      </w:r>
-      <w:r>
-        <w:rPr/>
-        <w:t>silver dagger</w:t>
-      </w:r>
-      <w:r>
-        <w:rPr/>
-        <w:t xml:space="preserve"> to the </w:t>
-      </w:r>
-      <w:r>
-        <w:rPr/>
-        <w:t>swamp</w:t>
-      </w:r>
-      <w:r>
-        <w:rPr/>
-        <w:t xml:space="preserve"> , we need to change (</w:t>
-      </w:r>
-      <w:r>
-        <w:rPr/>
-        <w:t>1</w:t>
-      </w:r>
-      <w:r>
-        <w:rPr/>
-        <w:t xml:space="preserve"> “a </w:t>
-      </w:r>
-      <w:r>
-        <w:rPr/>
-        <w:t>silver dagger</w:t>
-      </w:r>
-      <w:r>
-        <w:rPr/>
-        <w:t>”) to (</w:t>
-      </w:r>
-      <w:r>
-        <w:rPr/>
-        <w:t>3</w:t>
-      </w:r>
-      <w:r>
-        <w:rPr/>
-        <w:t xml:space="preserve"> “a </w:t>
-      </w:r>
-      <w:r>
-        <w:rPr/>
-        <w:t>silver dagger</w:t>
-      </w:r>
-      <w:r>
-        <w:rPr/>
-        <w:t>”).</w:t>
+        <w:t>Objects are lists with room id and item description. So if we want to put a silver dagger to the swamp , we need to change (1 “a silver dagger”) to (3 “a silver dagger”).</w:t>
       </w:r>
     </w:p>
     <w:p>
@@ -1376,11 +1328,12 @@
         <w:pStyle w:val="Normal"/>
         <w:rPr/>
       </w:pPr>
-      <w:r>
-        <w:rPr/>
-        <w:t xml:space="preserve">   </w:t>
-      </w:r>
-      <w:bookmarkEnd w:id="0"/>
+      <w:bookmarkStart w:id="1" w:name="__DdeLink__434_99846709"/>
+      <w:r>
+        <w:rPr/>
+        <w:t xml:space="preserve">   </w:t>
+      </w:r>
+      <w:bookmarkEnd w:id="1"/>
       <w:r>
         <w:rPr/>
         <w:t>((north west) 3)</w:t>
@@ -2126,15 +2079,7 @@
       </w:pPr>
       <w:r>
         <w:rPr/>
-        <w:t xml:space="preserve">Every item in this list is a room with possible commands in it. Look the room number </w:t>
-      </w:r>
-      <w:r>
-        <w:rPr/>
-        <w:t>1</w:t>
-      </w:r>
-      <w:r>
-        <w:rPr/>
-        <w:t xml:space="preserve"> has commands:</w:t>
+        <w:t>Every item in this list is a room with possible commands in it. Look the room number 1 has commands:</w:t>
       </w:r>
     </w:p>
     <w:p>
@@ -2200,39 +2145,17 @@
       </w:pPr>
       <w:r>
         <w:rPr/>
-        <w:t xml:space="preserve">what means room 6 has exits to rooms </w:t>
-      </w:r>
-      <w:r>
-        <w:rPr/>
-        <w:t>2</w:t>
-      </w:r>
-      <w:r>
-        <w:rPr/>
-        <w:t xml:space="preserve"> and </w:t>
-      </w:r>
-      <w:r>
-        <w:rPr/>
-        <w:t>3</w:t>
-      </w:r>
-      <w:r>
-        <w:rPr/>
-        <w:t xml:space="preserve"> or </w:t>
-      </w:r>
-      <w:r>
-        <w:rPr/>
-        <w:t>hallway</w:t>
-      </w:r>
-      <w:r>
-        <w:rPr/>
-        <w:t xml:space="preserve"> and </w:t>
-      </w:r>
-      <w:r>
-        <w:rPr/>
-        <w:t>swamp</w:t>
-      </w:r>
-      <w:r>
-        <w:rPr/>
-        <w:t>.</w:t>
+        <w:t xml:space="preserve">what means room 6 has exits to rooms 2 and 3 or hallway and swamp. </w:t>
+      </w:r>
+    </w:p>
+    <w:p>
+      <w:pPr>
+        <w:pStyle w:val="Normal"/>
+        <w:rPr/>
+      </w:pPr>
+      <w:r>
+        <w:rPr/>
+        <w:t>And see the swamp does not have exits, it is a trap!</w:t>
       </w:r>
     </w:p>
     <w:p>
@@ -2326,7 +2249,7 @@
             <wp:positionV relativeFrom="paragraph">
               <wp:align>top</wp:align>
             </wp:positionV>
-            <wp:extent cx="4709795" cy="4445635"/>
+            <wp:extent cx="4709795" cy="4445000"/>
             <wp:effectExtent l="0" t="0" r="0" b="0"/>
             <wp:wrapTopAndBottom/>
             <wp:docPr id="8" name="Picture" descr=""/>
@@ -2351,7 +2274,7 @@
                   <pic:spPr bwMode="auto">
                     <a:xfrm>
                       <a:off x="0" y="0"/>
-                      <a:ext cx="4709795" cy="4445635"/>
+                      <a:ext cx="4709795" cy="4445000"/>
                     </a:xfrm>
                     <a:prstGeom prst="rect">
                       <a:avLst/>

--- a/mud-game-git-screenshots.docx
+++ b/mud-game-git-screenshots.docx
@@ -442,7 +442,7 @@
       <w:r>
         <w:rPr/>
         <w:drawing>
-          <wp:anchor behindDoc="0" distT="0" distB="0" distL="0" distR="0" simplePos="0" locked="0" layoutInCell="1" allowOverlap="1" relativeHeight="7">
+          <wp:anchor behindDoc="0" distT="0" distB="0" distL="0" distR="0" simplePos="0" locked="0" layoutInCell="1" allowOverlap="1" relativeHeight="6">
             <wp:simplePos x="0" y="0"/>
             <wp:positionH relativeFrom="column">
               <wp:align>center</wp:align>
@@ -494,7 +494,7 @@
           </wp:anchor>
         </w:drawing>
         <w:drawing>
-          <wp:anchor behindDoc="0" distT="0" distB="0" distL="0" distR="0" simplePos="0" locked="0" layoutInCell="1" allowOverlap="1" relativeHeight="8">
+          <wp:anchor behindDoc="0" distT="0" distB="0" distL="0" distR="0" simplePos="0" locked="0" layoutInCell="1" allowOverlap="1" relativeHeight="7">
             <wp:simplePos x="0" y="0"/>
             <wp:positionH relativeFrom="column">
               <wp:align>center</wp:align>
@@ -640,7 +640,35 @@
       </w:r>
       <w:r>
         <w:rPr/>
-        <w:t>(3 "You are in a swamp")))</w:t>
+        <w:t>(3 "You are in a swamp")</w:t>
+      </w:r>
+    </w:p>
+    <w:p>
+      <w:pPr>
+        <w:pStyle w:val="Normal"/>
+        <w:rPr/>
+      </w:pPr>
+      <w:r>
+        <w:rPr/>
+        <w:t xml:space="preserve">                       </w:t>
+      </w:r>
+      <w:r>
+        <w:rPr/>
+        <w:t>(4 "You are at fire exit")</w:t>
+      </w:r>
+    </w:p>
+    <w:p>
+      <w:pPr>
+        <w:pStyle w:val="Normal"/>
+        <w:rPr/>
+      </w:pPr>
+      <w:r>
+        <w:rPr/>
+        <w:t xml:space="preserve">                       </w:t>
+      </w:r>
+      <w:r>
+        <w:rPr/>
+        <w:t>(5 "You are at the street")))</w:t>
       </w:r>
     </w:p>
     <w:p>
@@ -809,6 +837,16 @@
       </w:pPr>
       <w:r>
         <w:rPr/>
+        <w:t>(define jump '(((jump) jump)))</w:t>
+      </w:r>
+    </w:p>
+    <w:p>
+      <w:pPr>
+        <w:pStyle w:val="Normal"/>
+        <w:rPr/>
+      </w:pPr>
+      <w:r>
+        <w:rPr/>
       </w:r>
     </w:p>
     <w:p>
@@ -1083,6 +1121,20 @@
       </w:r>
       <w:r>
         <w:rPr/>
+        <w:t>((jump) jump)</w:t>
+      </w:r>
+    </w:p>
+    <w:p>
+      <w:pPr>
+        <w:pStyle w:val="Normal"/>
+        <w:rPr/>
+      </w:pPr>
+      <w:r>
+        <w:rPr/>
+        <w:t xml:space="preserve">  </w:t>
+      </w:r>
+      <w:r>
+        <w:rPr/>
         <w:t>((inventory) inventory)</w:t>
       </w:r>
     </w:p>
@@ -1243,7 +1295,7 @@
       </w:r>
       <w:r>
         <w:rPr/>
-        <w:t>(2 ((south) 1) ,@actions)</w:t>
+        <w:t>(2 ((south) 1) ((north) 4) ,@actions)</w:t>
       </w:r>
     </w:p>
     <w:p>
@@ -1257,7 +1309,49 @@
       </w:r>
       <w:r>
         <w:rPr/>
-        <w:t>(3 ,@actions)))</w:t>
+        <w:t>(3 ,@actions)</w:t>
+      </w:r>
+    </w:p>
+    <w:p>
+      <w:pPr>
+        <w:pStyle w:val="Normal"/>
+        <w:rPr/>
+      </w:pPr>
+      <w:r>
+        <w:rPr/>
+        <w:t xml:space="preserve">                        </w:t>
+      </w:r>
+      <w:r>
+        <w:rPr/>
+        <w:t>(4 ((north) 5) ,@actions)</w:t>
+      </w:r>
+    </w:p>
+    <w:p>
+      <w:pPr>
+        <w:pStyle w:val="Normal"/>
+        <w:rPr/>
+      </w:pPr>
+      <w:r>
+        <w:rPr/>
+        <w:t xml:space="preserve">                        </w:t>
+      </w:r>
+      <w:r>
+        <w:rPr/>
+        <w:t>(5 ((south) 4) ,@actions)</w:t>
+      </w:r>
+    </w:p>
+    <w:p>
+      <w:pPr>
+        <w:pStyle w:val="Normal"/>
+        <w:rPr/>
+      </w:pPr>
+      <w:r>
+        <w:rPr/>
+        <w:t xml:space="preserve">                        </w:t>
+      </w:r>
+      <w:r>
+        <w:rPr/>
+        <w:t>))</w:t>
       </w:r>
     </w:p>
     <w:p>
@@ -1303,7 +1397,6 @@
         <w:pStyle w:val="Normal"/>
         <w:rPr/>
       </w:pPr>
-      <w:bookmarkStart w:id="0" w:name="__DdeLink__434_99846709"/>
       <w:r>
         <w:rPr/>
         <w:t>'((1</w:t>
@@ -1328,12 +1421,10 @@
         <w:pStyle w:val="Normal"/>
         <w:rPr/>
       </w:pPr>
-      <w:bookmarkStart w:id="1" w:name="__DdeLink__434_99846709"/>
-      <w:r>
-        <w:rPr/>
-        <w:t xml:space="preserve">   </w:t>
-      </w:r>
-      <w:bookmarkEnd w:id="1"/>
+      <w:r>
+        <w:rPr/>
+        <w:t xml:space="preserve">   </w:t>
+      </w:r>
       <w:r>
         <w:rPr/>
         <w:t>((north west) 3)</w:t>
@@ -1490,6 +1581,20 @@
       </w:r>
       <w:r>
         <w:rPr/>
+        <w:t>((jump) jump)</w:t>
+      </w:r>
+    </w:p>
+    <w:p>
+      <w:pPr>
+        <w:pStyle w:val="Normal"/>
+        <w:rPr/>
+      </w:pPr>
+      <w:r>
+        <w:rPr/>
+        <w:t xml:space="preserve">   </w:t>
+      </w:r>
+      <w:r>
+        <w:rPr/>
         <w:t>((inventory) inventory)</w:t>
       </w:r>
     </w:p>
@@ -1602,6 +1707,20 @@
       </w:r>
       <w:r>
         <w:rPr/>
+        <w:t>((north) 4)</w:t>
+      </w:r>
+    </w:p>
+    <w:p>
+      <w:pPr>
+        <w:pStyle w:val="Normal"/>
+        <w:rPr/>
+      </w:pPr>
+      <w:r>
+        <w:rPr/>
+        <w:t xml:space="preserve">   </w:t>
+      </w:r>
+      <w:r>
+        <w:rPr/>
         <w:t>((directions) look)</w:t>
       </w:r>
     </w:p>
@@ -1742,6 +1861,20 @@
       </w:r>
       <w:r>
         <w:rPr/>
+        <w:t>((jump) jump)</w:t>
+      </w:r>
+    </w:p>
+    <w:p>
+      <w:pPr>
+        <w:pStyle w:val="Normal"/>
+        <w:rPr/>
+      </w:pPr>
+      <w:r>
+        <w:rPr/>
+        <w:t xml:space="preserve">   </w:t>
+      </w:r>
+      <w:r>
+        <w:rPr/>
         <w:t>((inventory) inventory)</w:t>
       </w:r>
     </w:p>
@@ -1980,6 +2113,20 @@
       </w:r>
       <w:r>
         <w:rPr/>
+        <w:t>((jump) jump)</w:t>
+      </w:r>
+    </w:p>
+    <w:p>
+      <w:pPr>
+        <w:pStyle w:val="Normal"/>
+        <w:rPr/>
+      </w:pPr>
+      <w:r>
+        <w:rPr/>
+        <w:t xml:space="preserve">   </w:t>
+      </w:r>
+      <w:r>
+        <w:rPr/>
         <w:t>((inventory) inventory)</w:t>
       </w:r>
     </w:p>
@@ -2050,6 +2197,538 @@
       </w:r>
       <w:r>
         <w:rPr/>
+        <w:t>((quit) quit))</w:t>
+      </w:r>
+    </w:p>
+    <w:p>
+      <w:pPr>
+        <w:pStyle w:val="Normal"/>
+        <w:rPr/>
+      </w:pPr>
+      <w:r>
+        <w:rPr/>
+        <w:t xml:space="preserve">  </w:t>
+      </w:r>
+      <w:r>
+        <w:rPr/>
+        <w:t>(4</w:t>
+      </w:r>
+    </w:p>
+    <w:p>
+      <w:pPr>
+        <w:pStyle w:val="Normal"/>
+        <w:rPr/>
+      </w:pPr>
+      <w:r>
+        <w:rPr/>
+        <w:t xml:space="preserve">   </w:t>
+      </w:r>
+      <w:r>
+        <w:rPr/>
+        <w:t>((north) 5)</w:t>
+      </w:r>
+    </w:p>
+    <w:p>
+      <w:pPr>
+        <w:pStyle w:val="Normal"/>
+        <w:rPr/>
+      </w:pPr>
+      <w:r>
+        <w:rPr/>
+        <w:t xml:space="preserve">   </w:t>
+      </w:r>
+      <w:r>
+        <w:rPr/>
+        <w:t>((directions) look)</w:t>
+      </w:r>
+    </w:p>
+    <w:p>
+      <w:pPr>
+        <w:pStyle w:val="Normal"/>
+        <w:rPr/>
+      </w:pPr>
+      <w:r>
+        <w:rPr/>
+        <w:t xml:space="preserve">   </w:t>
+      </w:r>
+      <w:r>
+        <w:rPr/>
+        <w:t>((look) look)</w:t>
+      </w:r>
+    </w:p>
+    <w:p>
+      <w:pPr>
+        <w:pStyle w:val="Normal"/>
+        <w:rPr/>
+      </w:pPr>
+      <w:r>
+        <w:rPr/>
+        <w:t xml:space="preserve">   </w:t>
+      </w:r>
+      <w:r>
+        <w:rPr/>
+        <w:t>((examine room) look)</w:t>
+      </w:r>
+    </w:p>
+    <w:p>
+      <w:pPr>
+        <w:pStyle w:val="Normal"/>
+        <w:rPr/>
+      </w:pPr>
+      <w:r>
+        <w:rPr/>
+        <w:t xml:space="preserve">   </w:t>
+      </w:r>
+      <w:r>
+        <w:rPr/>
+        <w:t>((get) pick)</w:t>
+      </w:r>
+    </w:p>
+    <w:p>
+      <w:pPr>
+        <w:pStyle w:val="Normal"/>
+        <w:rPr/>
+      </w:pPr>
+      <w:r>
+        <w:rPr/>
+        <w:t xml:space="preserve">   </w:t>
+      </w:r>
+      <w:r>
+        <w:rPr/>
+        <w:t>((pickup) pick)</w:t>
+      </w:r>
+    </w:p>
+    <w:p>
+      <w:pPr>
+        <w:pStyle w:val="Normal"/>
+        <w:rPr/>
+      </w:pPr>
+      <w:r>
+        <w:rPr/>
+        <w:t xml:space="preserve">   </w:t>
+      </w:r>
+      <w:r>
+        <w:rPr/>
+        <w:t>((pick) pick)</w:t>
+      </w:r>
+    </w:p>
+    <w:p>
+      <w:pPr>
+        <w:pStyle w:val="Normal"/>
+        <w:rPr/>
+      </w:pPr>
+      <w:r>
+        <w:rPr/>
+        <w:t xml:space="preserve">   </w:t>
+      </w:r>
+      <w:r>
+        <w:rPr/>
+        <w:t>((put) drop)</w:t>
+      </w:r>
+    </w:p>
+    <w:p>
+      <w:pPr>
+        <w:pStyle w:val="Normal"/>
+        <w:rPr/>
+      </w:pPr>
+      <w:r>
+        <w:rPr/>
+        <w:t xml:space="preserve">   </w:t>
+      </w:r>
+      <w:r>
+        <w:rPr/>
+        <w:t>((drop) drop)</w:t>
+      </w:r>
+    </w:p>
+    <w:p>
+      <w:pPr>
+        <w:pStyle w:val="Normal"/>
+        <w:rPr/>
+      </w:pPr>
+      <w:r>
+        <w:rPr/>
+        <w:t xml:space="preserve">   </w:t>
+      </w:r>
+      <w:r>
+        <w:rPr/>
+        <w:t>((place) drop)</w:t>
+      </w:r>
+    </w:p>
+    <w:p>
+      <w:pPr>
+        <w:pStyle w:val="Normal"/>
+        <w:rPr/>
+      </w:pPr>
+      <w:r>
+        <w:rPr/>
+        <w:t xml:space="preserve">   </w:t>
+      </w:r>
+      <w:r>
+        <w:rPr/>
+        <w:t>((remove) drop)</w:t>
+      </w:r>
+    </w:p>
+    <w:p>
+      <w:pPr>
+        <w:pStyle w:val="Normal"/>
+        <w:rPr/>
+      </w:pPr>
+      <w:r>
+        <w:rPr/>
+        <w:t xml:space="preserve">   </w:t>
+      </w:r>
+      <w:r>
+        <w:rPr/>
+        <w:t>((jump) jump)</w:t>
+      </w:r>
+    </w:p>
+    <w:p>
+      <w:pPr>
+        <w:pStyle w:val="Normal"/>
+        <w:rPr/>
+      </w:pPr>
+      <w:r>
+        <w:rPr/>
+        <w:t xml:space="preserve">   </w:t>
+      </w:r>
+      <w:r>
+        <w:rPr/>
+        <w:t>((inventory) inventory)</w:t>
+      </w:r>
+    </w:p>
+    <w:p>
+      <w:pPr>
+        <w:pStyle w:val="Normal"/>
+        <w:rPr/>
+      </w:pPr>
+      <w:r>
+        <w:rPr/>
+        <w:t xml:space="preserve">   </w:t>
+      </w:r>
+      <w:r>
+        <w:rPr/>
+        <w:t>((bag) inventory)</w:t>
+      </w:r>
+    </w:p>
+    <w:p>
+      <w:pPr>
+        <w:pStyle w:val="Normal"/>
+        <w:rPr/>
+      </w:pPr>
+      <w:r>
+        <w:rPr/>
+        <w:t xml:space="preserve">   </w:t>
+      </w:r>
+      <w:r>
+        <w:rPr/>
+        <w:t>((exit game) quit)</w:t>
+      </w:r>
+    </w:p>
+    <w:p>
+      <w:pPr>
+        <w:pStyle w:val="Normal"/>
+        <w:rPr/>
+      </w:pPr>
+      <w:r>
+        <w:rPr/>
+        <w:t xml:space="preserve">   </w:t>
+      </w:r>
+      <w:r>
+        <w:rPr/>
+        <w:t>((quit game) quit)</w:t>
+      </w:r>
+    </w:p>
+    <w:p>
+      <w:pPr>
+        <w:pStyle w:val="Normal"/>
+        <w:rPr/>
+      </w:pPr>
+      <w:r>
+        <w:rPr/>
+        <w:t xml:space="preserve">   </w:t>
+      </w:r>
+      <w:r>
+        <w:rPr/>
+        <w:t>((exit) quit)</w:t>
+      </w:r>
+    </w:p>
+    <w:p>
+      <w:pPr>
+        <w:pStyle w:val="Normal"/>
+        <w:rPr/>
+      </w:pPr>
+      <w:r>
+        <w:rPr/>
+        <w:t xml:space="preserve">   </w:t>
+      </w:r>
+      <w:r>
+        <w:rPr/>
+        <w:t>((quit) quit))</w:t>
+      </w:r>
+    </w:p>
+    <w:p>
+      <w:pPr>
+        <w:pStyle w:val="Normal"/>
+        <w:rPr/>
+      </w:pPr>
+      <w:r>
+        <w:rPr/>
+        <w:t xml:space="preserve">  </w:t>
+      </w:r>
+      <w:r>
+        <w:rPr/>
+        <w:t>(5</w:t>
+      </w:r>
+    </w:p>
+    <w:p>
+      <w:pPr>
+        <w:pStyle w:val="Normal"/>
+        <w:rPr/>
+      </w:pPr>
+      <w:r>
+        <w:rPr/>
+        <w:t xml:space="preserve">   </w:t>
+      </w:r>
+      <w:r>
+        <w:rPr/>
+        <w:t>((south) 4)</w:t>
+      </w:r>
+    </w:p>
+    <w:p>
+      <w:pPr>
+        <w:pStyle w:val="Normal"/>
+        <w:rPr/>
+      </w:pPr>
+      <w:r>
+        <w:rPr/>
+        <w:t xml:space="preserve">   </w:t>
+      </w:r>
+      <w:r>
+        <w:rPr/>
+        <w:t>((directions) look)</w:t>
+      </w:r>
+    </w:p>
+    <w:p>
+      <w:pPr>
+        <w:pStyle w:val="Normal"/>
+        <w:rPr/>
+      </w:pPr>
+      <w:r>
+        <w:rPr/>
+        <w:t xml:space="preserve">   </w:t>
+      </w:r>
+      <w:r>
+        <w:rPr/>
+        <w:t>((look) look)</w:t>
+      </w:r>
+    </w:p>
+    <w:p>
+      <w:pPr>
+        <w:pStyle w:val="Normal"/>
+        <w:rPr/>
+      </w:pPr>
+      <w:r>
+        <w:rPr/>
+        <w:t xml:space="preserve">   </w:t>
+      </w:r>
+      <w:r>
+        <w:rPr/>
+        <w:t>((examine room) look)</w:t>
+      </w:r>
+    </w:p>
+    <w:p>
+      <w:pPr>
+        <w:pStyle w:val="Normal"/>
+        <w:rPr/>
+      </w:pPr>
+      <w:r>
+        <w:rPr/>
+        <w:t xml:space="preserve">   </w:t>
+      </w:r>
+      <w:r>
+        <w:rPr/>
+        <w:t>((get) pick)</w:t>
+      </w:r>
+    </w:p>
+    <w:p>
+      <w:pPr>
+        <w:pStyle w:val="Normal"/>
+        <w:rPr/>
+      </w:pPr>
+      <w:r>
+        <w:rPr/>
+        <w:t xml:space="preserve">   </w:t>
+      </w:r>
+      <w:r>
+        <w:rPr/>
+        <w:t>((pickup) pick)</w:t>
+      </w:r>
+    </w:p>
+    <w:p>
+      <w:pPr>
+        <w:pStyle w:val="Normal"/>
+        <w:rPr/>
+      </w:pPr>
+      <w:r>
+        <w:rPr/>
+        <w:t xml:space="preserve">   </w:t>
+      </w:r>
+      <w:r>
+        <w:rPr/>
+        <w:t>((pick) pick)</w:t>
+      </w:r>
+    </w:p>
+    <w:p>
+      <w:pPr>
+        <w:pStyle w:val="Normal"/>
+        <w:rPr/>
+      </w:pPr>
+      <w:r>
+        <w:rPr/>
+        <w:t xml:space="preserve">   </w:t>
+      </w:r>
+      <w:r>
+        <w:rPr/>
+        <w:t>((put) drop)</w:t>
+      </w:r>
+    </w:p>
+    <w:p>
+      <w:pPr>
+        <w:pStyle w:val="Normal"/>
+        <w:rPr/>
+      </w:pPr>
+      <w:r>
+        <w:rPr/>
+        <w:t xml:space="preserve">   </w:t>
+      </w:r>
+      <w:r>
+        <w:rPr/>
+        <w:t>((drop) drop)</w:t>
+      </w:r>
+    </w:p>
+    <w:p>
+      <w:pPr>
+        <w:pStyle w:val="Normal"/>
+        <w:rPr/>
+      </w:pPr>
+      <w:r>
+        <w:rPr/>
+        <w:t xml:space="preserve">   </w:t>
+      </w:r>
+      <w:r>
+        <w:rPr/>
+        <w:t>((place) drop)</w:t>
+      </w:r>
+    </w:p>
+    <w:p>
+      <w:pPr>
+        <w:pStyle w:val="Normal"/>
+        <w:rPr/>
+      </w:pPr>
+      <w:r>
+        <w:rPr/>
+        <w:t xml:space="preserve">   </w:t>
+      </w:r>
+      <w:r>
+        <w:rPr/>
+        <w:t>((remove) drop)</w:t>
+      </w:r>
+    </w:p>
+    <w:p>
+      <w:pPr>
+        <w:pStyle w:val="Normal"/>
+        <w:rPr/>
+      </w:pPr>
+      <w:r>
+        <w:rPr/>
+        <w:t xml:space="preserve">   </w:t>
+      </w:r>
+      <w:r>
+        <w:rPr/>
+        <w:t>((jump) jump)</w:t>
+      </w:r>
+    </w:p>
+    <w:p>
+      <w:pPr>
+        <w:pStyle w:val="Normal"/>
+        <w:rPr/>
+      </w:pPr>
+      <w:r>
+        <w:rPr/>
+        <w:t xml:space="preserve">   </w:t>
+      </w:r>
+      <w:r>
+        <w:rPr/>
+        <w:t>((inventory) inventory)</w:t>
+      </w:r>
+    </w:p>
+    <w:p>
+      <w:pPr>
+        <w:pStyle w:val="Normal"/>
+        <w:rPr/>
+      </w:pPr>
+      <w:r>
+        <w:rPr/>
+        <w:t xml:space="preserve">   </w:t>
+      </w:r>
+      <w:r>
+        <w:rPr/>
+        <w:t>((bag) inventory)</w:t>
+      </w:r>
+    </w:p>
+    <w:p>
+      <w:pPr>
+        <w:pStyle w:val="Normal"/>
+        <w:rPr/>
+      </w:pPr>
+      <w:r>
+        <w:rPr/>
+        <w:t xml:space="preserve">   </w:t>
+      </w:r>
+      <w:r>
+        <w:rPr/>
+        <w:t>((exit game) quit)</w:t>
+      </w:r>
+    </w:p>
+    <w:p>
+      <w:pPr>
+        <w:pStyle w:val="Normal"/>
+        <w:rPr/>
+      </w:pPr>
+      <w:r>
+        <w:rPr/>
+        <w:t xml:space="preserve">   </w:t>
+      </w:r>
+      <w:r>
+        <w:rPr/>
+        <w:t>((quit game) quit)</w:t>
+      </w:r>
+    </w:p>
+    <w:p>
+      <w:pPr>
+        <w:pStyle w:val="Normal"/>
+        <w:rPr/>
+      </w:pPr>
+      <w:r>
+        <w:rPr/>
+        <w:t xml:space="preserve">   </w:t>
+      </w:r>
+      <w:r>
+        <w:rPr/>
+        <w:t>((exit) quit)</w:t>
+      </w:r>
+    </w:p>
+    <w:p>
+      <w:pPr>
+        <w:pStyle w:val="Normal"/>
+        <w:rPr/>
+      </w:pPr>
+      <w:r>
+        <w:rPr/>
+        <w:t xml:space="preserve">   </w:t>
+      </w:r>
+      <w:r>
+        <w:rPr/>
         <w:t>((quit) quit)))</w:t>
       </w:r>
     </w:p>
@@ -2221,7 +2900,25 @@
       </w:pPr>
       <w:r>
         <w:rPr/>
-        <w:t>Game screenshots:</w:t>
+        <w:t>Game screenshot:</w:t>
+      </w:r>
+    </w:p>
+    <w:p>
+      <w:pPr>
+        <w:pStyle w:val="Normal"/>
+        <w:rPr/>
+      </w:pPr>
+      <w:r>
+        <w:rPr/>
+      </w:r>
+    </w:p>
+    <w:p>
+      <w:pPr>
+        <w:pStyle w:val="Normal"/>
+        <w:rPr/>
+      </w:pPr>
+      <w:r>
+        <w:rPr/>
       </w:r>
     </w:p>
     <w:p>
@@ -2241,7 +2938,7 @@
       <w:r>
         <w:rPr/>
         <w:drawing>
-          <wp:anchor behindDoc="0" distT="0" distB="0" distL="0" distR="0" simplePos="0" locked="0" layoutInCell="1" allowOverlap="1" relativeHeight="6">
+          <wp:anchor behindDoc="0" distT="0" distB="0" distL="0" distR="0" simplePos="0" locked="0" layoutInCell="1" allowOverlap="1" relativeHeight="8">
             <wp:simplePos x="0" y="0"/>
             <wp:positionH relativeFrom="column">
               <wp:align>center</wp:align>
@@ -2249,9 +2946,9 @@
             <wp:positionV relativeFrom="paragraph">
               <wp:align>top</wp:align>
             </wp:positionV>
-            <wp:extent cx="4709795" cy="4445000"/>
+            <wp:extent cx="6120130" cy="6120130"/>
             <wp:effectExtent l="0" t="0" r="0" b="0"/>
-            <wp:wrapTopAndBottom/>
+            <wp:wrapSquare wrapText="largest"/>
             <wp:docPr id="8" name="Picture" descr=""/>
             <wp:cNvGraphicFramePr>
               <a:graphicFrameLocks xmlns:a="http://schemas.openxmlformats.org/drawingml/2006/main" noChangeAspect="1"/>
@@ -2274,7 +2971,7 @@
                   <pic:spPr bwMode="auto">
                     <a:xfrm>
                       <a:off x="0" y="0"/>
-                      <a:ext cx="4709795" cy="4445000"/>
+                      <a:ext cx="6120130" cy="6120130"/>
                     </a:xfrm>
                     <a:prstGeom prst="rect">
                       <a:avLst/>
@@ -2301,76 +2998,6 @@
       </w:pPr>
       <w:r>
         <w:rPr/>
-      </w:r>
-    </w:p>
-    <w:p>
-      <w:pPr>
-        <w:pStyle w:val="Normal"/>
-        <w:rPr/>
-      </w:pPr>
-      <w:r>
-        <w:rPr/>
-      </w:r>
-    </w:p>
-    <w:p>
-      <w:pPr>
-        <w:pStyle w:val="Normal"/>
-        <w:rPr/>
-      </w:pPr>
-      <w:r>
-        <w:rPr/>
-        <w:drawing>
-          <wp:anchor behindDoc="0" distT="0" distB="0" distL="0" distR="0" simplePos="0" locked="0" layoutInCell="1" allowOverlap="1" relativeHeight="9">
-            <wp:simplePos x="0" y="0"/>
-            <wp:positionH relativeFrom="column">
-              <wp:align>center</wp:align>
-            </wp:positionH>
-            <wp:positionV relativeFrom="paragraph">
-              <wp:align>top</wp:align>
-            </wp:positionV>
-            <wp:extent cx="4873625" cy="1763395"/>
-            <wp:effectExtent l="0" t="0" r="0" b="0"/>
-            <wp:wrapSquare wrapText="largest"/>
-            <wp:docPr id="9" name="Picture" descr=""/>
-            <wp:cNvGraphicFramePr>
-              <a:graphicFrameLocks xmlns:a="http://schemas.openxmlformats.org/drawingml/2006/main" noChangeAspect="1"/>
-            </wp:cNvGraphicFramePr>
-            <a:graphic xmlns:a="http://schemas.openxmlformats.org/drawingml/2006/main">
-              <a:graphicData uri="http://schemas.openxmlformats.org/drawingml/2006/picture">
-                <pic:pic xmlns:pic="http://schemas.openxmlformats.org/drawingml/2006/picture">
-                  <pic:nvPicPr>
-                    <pic:cNvPr id="9" name="Picture" descr=""/>
-                    <pic:cNvPicPr>
-                      <a:picLocks noChangeAspect="1" noChangeArrowheads="1"/>
-                    </pic:cNvPicPr>
-                  </pic:nvPicPr>
-                  <pic:blipFill>
-                    <a:blip r:embed="rId11"/>
-                    <a:stretch>
-                      <a:fillRect/>
-                    </a:stretch>
-                  </pic:blipFill>
-                  <pic:spPr bwMode="auto">
-                    <a:xfrm>
-                      <a:off x="0" y="0"/>
-                      <a:ext cx="4873625" cy="1763395"/>
-                    </a:xfrm>
-                    <a:prstGeom prst="rect">
-                      <a:avLst/>
-                    </a:prstGeom>
-                    <a:noFill/>
-                    <a:ln w="9525">
-                      <a:noFill/>
-                      <a:miter lim="800000"/>
-                      <a:headEnd/>
-                      <a:tailEnd/>
-                    </a:ln>
-                  </pic:spPr>
-                </pic:pic>
-              </a:graphicData>
-            </a:graphic>
-          </wp:anchor>
-        </w:drawing>
       </w:r>
     </w:p>
     <w:p>

--- a/mud-game-git-screenshots.docx
+++ b/mud-game-git-screenshots.docx
@@ -319,7 +319,7 @@
       <w:r>
         <w:rPr/>
         <w:drawing>
-          <wp:anchor behindDoc="0" distT="0" distB="0" distL="0" distR="0" simplePos="0" locked="0" layoutInCell="1" allowOverlap="1" relativeHeight="4">
+          <wp:anchor behindDoc="0" distT="0" distB="0" distL="0" distR="0" simplePos="0" locked="0" layoutInCell="1" allowOverlap="1" relativeHeight="7">
             <wp:simplePos x="0" y="0"/>
             <wp:positionH relativeFrom="column">
               <wp:align>center</wp:align>
@@ -327,7 +327,7 @@
             <wp:positionV relativeFrom="paragraph">
               <wp:align>top</wp:align>
             </wp:positionV>
-            <wp:extent cx="6120130" cy="3823970"/>
+            <wp:extent cx="6120130" cy="2843530"/>
             <wp:effectExtent l="0" t="0" r="0" b="0"/>
             <wp:wrapSquare wrapText="largest"/>
             <wp:docPr id="4" name="Picture" descr=""/>
@@ -352,7 +352,7 @@
                   <pic:spPr bwMode="auto">
                     <a:xfrm>
                       <a:off x="0" y="0"/>
-                      <a:ext cx="6120130" cy="3823970"/>
+                      <a:ext cx="6120130" cy="2843530"/>
                     </a:xfrm>
                     <a:prstGeom prst="rect">
                       <a:avLst/>
@@ -390,7 +390,7 @@
       <w:r>
         <w:rPr/>
         <w:drawing>
-          <wp:anchor behindDoc="0" distT="0" distB="0" distL="0" distR="0" simplePos="0" locked="0" layoutInCell="1" allowOverlap="1" relativeHeight="5">
+          <wp:anchor behindDoc="0" distT="0" distB="0" distL="0" distR="0" simplePos="0" locked="0" layoutInCell="1" allowOverlap="1" relativeHeight="4">
             <wp:simplePos x="0" y="0"/>
             <wp:positionH relativeFrom="column">
               <wp:align>center</wp:align>
@@ -442,7 +442,7 @@
           </wp:anchor>
         </w:drawing>
         <w:drawing>
-          <wp:anchor behindDoc="0" distT="0" distB="0" distL="0" distR="0" simplePos="0" locked="0" layoutInCell="1" allowOverlap="1" relativeHeight="6">
+          <wp:anchor behindDoc="0" distT="0" distB="0" distL="0" distR="0" simplePos="0" locked="0" layoutInCell="1" allowOverlap="1" relativeHeight="5">
             <wp:simplePos x="0" y="0"/>
             <wp:positionH relativeFrom="column">
               <wp:align>center</wp:align>
@@ -2886,7 +2886,7 @@
       <w:r>
         <w:rPr/>
         <w:drawing>
-          <wp:anchor behindDoc="0" distT="0" distB="0" distL="0" distR="0" simplePos="0" locked="0" layoutInCell="1" allowOverlap="1" relativeHeight="7">
+          <wp:anchor behindDoc="0" distT="0" distB="0" distL="0" distR="0" simplePos="0" locked="0" layoutInCell="1" allowOverlap="1" relativeHeight="6">
             <wp:simplePos x="0" y="0"/>
             <wp:positionH relativeFrom="column">
               <wp:align>center</wp:align>
